--- a/College_Algebra/ReviewExam/documents/Original/Exam_3-Review.docx
+++ b/College_Algebra/ReviewExam/documents/Original/Exam_3-Review.docx
@@ -1,6 +1,6 @@
 
 <file path=word/document.xml><?xml version="1.0" encoding="utf-8"?>
-<w:document xmlns:wpc="http://schemas.microsoft.com/office/word/2010/wordprocessingCanvas" xmlns:cx="http://schemas.microsoft.com/office/drawing/2014/chartex" xmlns:cx1="http://schemas.microsoft.com/office/drawing/2015/9/8/chartex" xmlns:cx2="http://schemas.microsoft.com/office/drawing/2015/10/21/chartex" xmlns:cx3="http://schemas.microsoft.com/office/drawing/2016/5/9/chartex" xmlns:cx4="http://schemas.microsoft.com/office/drawing/2016/5/10/chartex" xmlns:cx5="http://schemas.microsoft.com/office/drawing/2016/5/11/chartex" xmlns:cx6="http://schemas.microsoft.com/office/drawing/2016/5/12/chartex" xmlns:cx7="http://schemas.microsoft.com/office/drawing/2016/5/13/chartex" xmlns:cx8="http://schemas.microsoft.com/office/drawing/2016/5/14/chartex" xmlns:mc="http://schemas.openxmlformats.org/markup-compatibility/2006" xmlns:aink="http://schemas.microsoft.com/office/drawing/2016/ink" xmlns:am3d="http://schemas.microsoft.com/office/drawing/2017/model3d" xmlns:o="urn:schemas-microsoft-com:office:office" xmlns:r="http://schemas.openxmlformats.org/officeDocument/2006/relationships" xmlns:m="http://schemas.openxmlformats.org/officeDocument/2006/math" xmlns:v="urn:schemas-microsoft-com:vml" xmlns:wp14="http://schemas.microsoft.com/office/word/2010/wordprocessingDrawing" xmlns:wp="http://schemas.openxmlformats.org/drawingml/2006/wordprocessingDrawing" xmlns:w10="urn:schemas-microsoft-com:office:word" xmlns:w="http://schemas.openxmlformats.org/wordprocessingml/2006/main" xmlns:w14="http://schemas.microsoft.com/office/word/2010/wordml" xmlns:w15="http://schemas.microsoft.com/office/word/2012/wordml" xmlns:w16cid="http://schemas.microsoft.com/office/word/2016/wordml/cid" xmlns:w16se="http://schemas.microsoft.com/office/word/2015/wordml/symex" xmlns:wpg="http://schemas.microsoft.com/office/word/2010/wordprocessingGroup" xmlns:wpi="http://schemas.microsoft.com/office/word/2010/wordprocessingInk" xmlns:wne="http://schemas.microsoft.com/office/word/2006/wordml" xmlns:wps="http://schemas.microsoft.com/office/word/2010/wordprocessingShape" mc:Ignorable="w14 w15 w16se w16cid wp14">
+<w:document xmlns:wpc="http://schemas.microsoft.com/office/word/2010/wordprocessingCanvas" xmlns:cx="http://schemas.microsoft.com/office/drawing/2014/chartex" xmlns:cx1="http://schemas.microsoft.com/office/drawing/2015/9/8/chartex" xmlns:mc="http://schemas.openxmlformats.org/markup-compatibility/2006" xmlns:o="urn:schemas-microsoft-com:office:office" xmlns:r="http://schemas.openxmlformats.org/officeDocument/2006/relationships" xmlns:m="http://schemas.openxmlformats.org/officeDocument/2006/math" xmlns:v="urn:schemas-microsoft-com:vml" xmlns:wp14="http://schemas.microsoft.com/office/word/2010/wordprocessingDrawing" xmlns:wp="http://schemas.openxmlformats.org/drawingml/2006/wordprocessingDrawing" xmlns:w10="urn:schemas-microsoft-com:office:word" xmlns:w="http://schemas.openxmlformats.org/wordprocessingml/2006/main" xmlns:w14="http://schemas.microsoft.com/office/word/2010/wordml" xmlns:w15="http://schemas.microsoft.com/office/word/2012/wordml" xmlns:w16se="http://schemas.microsoft.com/office/word/2015/wordml/symex" xmlns:wpg="http://schemas.microsoft.com/office/word/2010/wordprocessingGroup" xmlns:wpi="http://schemas.microsoft.com/office/word/2010/wordprocessingInk" xmlns:wne="http://schemas.microsoft.com/office/word/2006/wordml" xmlns:wps="http://schemas.microsoft.com/office/word/2010/wordprocessingShape" mc:Ignorable="w14 w15 w16se wp14">
   <w:body>
     <w:p>
       <w:pPr>
@@ -10,6 +10,7 @@
           <w:tab w:val="left" w:pos="6120"/>
           <w:tab w:val="left" w:pos="8640"/>
         </w:tabs>
+        <w:spacing w:line="276" w:lineRule="auto"/>
         <w:jc w:val="left"/>
         <w:rPr>
           <w:szCs w:val="24"/>
@@ -74,8 +75,6 @@
         </w:rPr>
         <w:t>3</w:t>
       </w:r>
-      <w:bookmarkStart w:id="0" w:name="_GoBack"/>
-      <w:bookmarkEnd w:id="0"/>
       <w:r>
         <w:rPr>
           <w:sz w:val="28"/>
@@ -103,60 +102,17 @@
       </w:r>
     </w:p>
     <w:p>
-      <w:pPr>
-        <w:pStyle w:val="Title"/>
-        <w:jc w:val="left"/>
-        <w:rPr>
-          <w:b w:val="0"/>
-          <w:szCs w:val="24"/>
-          <w:u w:val="none"/>
-        </w:rPr>
-      </w:pPr>
-      <w:r>
-        <w:rPr>
-          <w:b w:val="0"/>
-          <w:i/>
-          <w:szCs w:val="24"/>
-          <w:u w:val="none"/>
-        </w:rPr>
-        <w:t>Professor</w:t>
-      </w:r>
-      <w:r>
-        <w:rPr>
-          <w:b w:val="0"/>
-          <w:i/>
-          <w:szCs w:val="24"/>
-          <w:u w:val="none"/>
-        </w:rPr>
-        <w:t>:</w:t>
-      </w:r>
-      <w:r>
-        <w:rPr>
-          <w:b w:val="0"/>
-          <w:szCs w:val="24"/>
-          <w:u w:val="none"/>
-        </w:rPr>
-        <w:t xml:space="preserve"> Fred Khoury</w:t>
-      </w:r>
-    </w:p>
-    <w:p>
-      <w:pPr>
-        <w:tabs>
-          <w:tab w:val="left" w:pos="360"/>
-          <w:tab w:val="left" w:pos="1440"/>
-        </w:tabs>
-        <w:rPr>
-          <w:rFonts w:cs="Times New Roman"/>
-        </w:rPr>
-      </w:pPr>
-    </w:p>
+      <w:bookmarkStart w:id="0" w:name="_GoBack"/>
+    </w:p>
+    <w:p/>
+    <w:bookmarkEnd w:id="0"/>
     <w:p>
       <w:pPr>
         <w:numPr>
           <w:ilvl w:val="0"/>
           <w:numId w:val="26"/>
         </w:numPr>
-        <w:spacing w:after="120"/>
+        <w:spacing w:after="120" w:line="360" w:lineRule="auto"/>
         <w:ind w:left="540" w:hanging="540"/>
         <w:contextualSpacing/>
         <w:rPr>
@@ -422,10 +378,10 @@
             <v:path o:extrusionok="f" gradientshapeok="t" o:connecttype="rect"/>
             <o:lock v:ext="edit" aspectratio="t"/>
           </v:shapetype>
-          <v:shape id="_x0000_i1025" type="#_x0000_t75" style="width:86.35pt;height:18.65pt" o:ole="">
+          <v:shape id="_x0000_i1025" type="#_x0000_t75" style="width:86.25pt;height:18.75pt" o:ole="">
             <v:imagedata r:id="rId8" o:title=""/>
           </v:shape>
-          <o:OLEObject Type="Embed" ProgID="Equation.DSMT4" ShapeID="_x0000_i1025" DrawAspect="Content" ObjectID="_1564154891" r:id="rId9"/>
+          <o:OLEObject Type="Embed" ProgID="Equation.DSMT4" ShapeID="_x0000_i1025" DrawAspect="Content" ObjectID="_1605938948" r:id="rId9"/>
         </w:object>
       </w:r>
     </w:p>
@@ -452,10 +408,10 @@
           <w:position w:val="-22"/>
         </w:rPr>
         <w:object w:dxaOrig="1260" w:dyaOrig="560">
-          <v:shape id="_x0000_i1026" type="#_x0000_t75" style="width:63pt;height:27.65pt" o:ole="">
+          <v:shape id="_x0000_i1026" type="#_x0000_t75" style="width:63pt;height:27.75pt" o:ole="">
             <v:imagedata r:id="rId10" o:title=""/>
           </v:shape>
-          <o:OLEObject Type="Embed" ProgID="Equation.DSMT4" ShapeID="_x0000_i1026" DrawAspect="Content" ObjectID="_1564154892" r:id="rId11"/>
+          <o:OLEObject Type="Embed" ProgID="Equation.DSMT4" ShapeID="_x0000_i1026" DrawAspect="Content" ObjectID="_1605938949" r:id="rId11"/>
         </w:object>
       </w:r>
     </w:p>
@@ -469,12 +425,14 @@
       <w:r>
         <w:tab/>
       </w:r>
+      <w:proofErr w:type="spellStart"/>
       <w:r>
         <w:rPr>
           <w:i/>
         </w:rPr>
         <w:t>i</w:t>
       </w:r>
+      <w:proofErr w:type="spellEnd"/>
       <w:r>
         <w:t xml:space="preserve">) </w:t>
       </w:r>
@@ -536,7 +494,7 @@
           <w:tab w:val="left" w:pos="4320"/>
           <w:tab w:val="left" w:pos="7560"/>
         </w:tabs>
-        <w:spacing w:after="60" w:line="240" w:lineRule="auto"/>
+        <w:spacing w:after="60"/>
       </w:pPr>
       <w:r>
         <w:tab/>
@@ -592,6 +550,7 @@
           <w:tab w:val="left" w:pos="5040"/>
           <w:tab w:val="left" w:pos="7200"/>
         </w:tabs>
+        <w:spacing w:line="360" w:lineRule="auto"/>
         <w:rPr>
           <w:rFonts w:cs="Times New Roman"/>
         </w:rPr>
@@ -603,10 +562,10 @@
           <w:szCs w:val="24"/>
         </w:rPr>
         <w:object w:dxaOrig="800" w:dyaOrig="380">
-          <v:shape id="_x0000_i1027" type="#_x0000_t75" style="width:39.65pt;height:19.35pt" o:ole="">
+          <v:shape id="_x0000_i1027" type="#_x0000_t75" style="width:39.75pt;height:19.5pt" o:ole="">
             <v:imagedata r:id="rId12" o:title=""/>
           </v:shape>
-          <o:OLEObject Type="Embed" ProgID="Equation.DSMT4" ShapeID="_x0000_i1027" DrawAspect="Content" ObjectID="_1564154893" r:id="rId13"/>
+          <o:OLEObject Type="Embed" ProgID="Equation.DSMT4" ShapeID="_x0000_i1027" DrawAspect="Content" ObjectID="_1605938950" r:id="rId13"/>
         </w:object>
       </w:r>
       <w:r>
@@ -641,10 +600,10 @@
           <w:szCs w:val="24"/>
         </w:rPr>
         <w:object w:dxaOrig="680" w:dyaOrig="780">
-          <v:shape id="_x0000_i1028" type="#_x0000_t75" style="width:33.65pt;height:39pt" o:ole="">
+          <v:shape id="_x0000_i1028" type="#_x0000_t75" style="width:33.75pt;height:39pt" o:ole="">
             <v:imagedata r:id="rId14" o:title=""/>
           </v:shape>
-          <o:OLEObject Type="Embed" ProgID="Equation.DSMT4" ShapeID="_x0000_i1028" DrawAspect="Content" ObjectID="_1564154894" r:id="rId15"/>
+          <o:OLEObject Type="Embed" ProgID="Equation.DSMT4" ShapeID="_x0000_i1028" DrawAspect="Content" ObjectID="_1605938951" r:id="rId15"/>
         </w:object>
       </w:r>
       <w:r>
@@ -779,10 +738,10 @@
           <w:szCs w:val="24"/>
         </w:rPr>
         <w:object w:dxaOrig="999" w:dyaOrig="420">
-          <v:shape id="_x0000_i1029" type="#_x0000_t75" style="width:49.65pt;height:21pt" o:ole="">
+          <v:shape id="_x0000_i1029" type="#_x0000_t75" style="width:49.5pt;height:21pt" o:ole="">
             <v:imagedata r:id="rId16" o:title=""/>
           </v:shape>
-          <o:OLEObject Type="Embed" ProgID="Equation.DSMT4" ShapeID="_x0000_i1029" DrawAspect="Content" ObjectID="_1564154895" r:id="rId17"/>
+          <o:OLEObject Type="Embed" ProgID="Equation.DSMT4" ShapeID="_x0000_i1029" DrawAspect="Content" ObjectID="_1605938952" r:id="rId17"/>
         </w:object>
       </w:r>
       <w:r>
@@ -793,12 +752,14 @@
         </w:rPr>
         <w:tab/>
       </w:r>
+      <w:proofErr w:type="gramStart"/>
       <w:r>
         <w:rPr>
           <w:i/>
         </w:rPr>
         <w:t>f</w:t>
       </w:r>
+      <w:proofErr w:type="gramEnd"/>
       <w:r>
         <w:t>)</w:t>
       </w:r>
@@ -817,10 +778,10 @@
           <w:szCs w:val="24"/>
         </w:rPr>
         <w:object w:dxaOrig="460" w:dyaOrig="420">
-          <v:shape id="_x0000_i1030" type="#_x0000_t75" style="width:22.35pt;height:21pt" o:ole="">
+          <v:shape id="_x0000_i1030" type="#_x0000_t75" style="width:22.5pt;height:21pt" o:ole="">
             <v:imagedata r:id="rId18" o:title=""/>
           </v:shape>
-          <o:OLEObject Type="Embed" ProgID="Equation.DSMT4" ShapeID="_x0000_i1030" DrawAspect="Content" ObjectID="_1564154896" r:id="rId19"/>
+          <o:OLEObject Type="Embed" ProgID="Equation.DSMT4" ShapeID="_x0000_i1030" DrawAspect="Content" ObjectID="_1605938953" r:id="rId19"/>
         </w:object>
       </w:r>
       <w:r>
@@ -855,10 +816,10 @@
           <w:szCs w:val="24"/>
         </w:rPr>
         <w:object w:dxaOrig="960" w:dyaOrig="320">
-          <v:shape id="_x0000_i1031" type="#_x0000_t75" style="width:48pt;height:16.35pt" o:ole="">
+          <v:shape id="_x0000_i1031" type="#_x0000_t75" style="width:48pt;height:16.5pt" o:ole="">
             <v:imagedata r:id="rId20" o:title=""/>
           </v:shape>
-          <o:OLEObject Type="Embed" ProgID="Equation.DSMT4" ShapeID="_x0000_i1031" DrawAspect="Content" ObjectID="_1564154897" r:id="rId21"/>
+          <o:OLEObject Type="Embed" ProgID="Equation.DSMT4" ShapeID="_x0000_i1031" DrawAspect="Content" ObjectID="_1605938954" r:id="rId21"/>
         </w:object>
       </w:r>
       <w:r>
@@ -893,10 +854,10 @@
           <w:szCs w:val="24"/>
         </w:rPr>
         <w:object w:dxaOrig="880" w:dyaOrig="320">
-          <v:shape id="_x0000_i1032" type="#_x0000_t75" style="width:43.65pt;height:16.35pt" o:ole="">
+          <v:shape id="_x0000_i1032" type="#_x0000_t75" style="width:43.5pt;height:16.5pt" o:ole="">
             <v:imagedata r:id="rId22" o:title=""/>
           </v:shape>
-          <o:OLEObject Type="Embed" ProgID="Equation.DSMT4" ShapeID="_x0000_i1032" DrawAspect="Content" ObjectID="_1564154898" r:id="rId23"/>
+          <o:OLEObject Type="Embed" ProgID="Equation.DSMT4" ShapeID="_x0000_i1032" DrawAspect="Content" ObjectID="_1605938955" r:id="rId23"/>
         </w:object>
       </w:r>
     </w:p>
@@ -963,6 +924,7 @@
           <w:ilvl w:val="0"/>
           <w:numId w:val="4"/>
         </w:numPr>
+        <w:spacing w:line="360" w:lineRule="auto"/>
         <w:rPr>
           <w:rFonts w:cs="Times New Roman"/>
         </w:rPr>
@@ -974,10 +936,10 @@
           <w:szCs w:val="24"/>
         </w:rPr>
         <w:object w:dxaOrig="1020" w:dyaOrig="499">
-          <v:shape id="_x0000_i1033" type="#_x0000_t75" style="width:51pt;height:25.35pt" o:ole="">
+          <v:shape id="_x0000_i1033" type="#_x0000_t75" style="width:51pt;height:25.5pt" o:ole="">
             <v:imagedata r:id="rId25" o:title=""/>
           </v:shape>
-          <o:OLEObject Type="Embed" ProgID="Equation.DSMT4" ShapeID="_x0000_i1033" DrawAspect="Content" ObjectID="_1564154899" r:id="rId26"/>
+          <o:OLEObject Type="Embed" ProgID="Equation.DSMT4" ShapeID="_x0000_i1033" DrawAspect="Content" ObjectID="_1605938956" r:id="rId26"/>
         </w:object>
       </w:r>
     </w:p>
@@ -999,10 +961,10 @@
           <w:szCs w:val="24"/>
         </w:rPr>
         <w:object w:dxaOrig="1140" w:dyaOrig="400">
-          <v:shape id="_x0000_i1034" type="#_x0000_t75" style="width:57pt;height:19.65pt" o:ole="">
+          <v:shape id="_x0000_i1034" type="#_x0000_t75" style="width:57pt;height:19.5pt" o:ole="">
             <v:imagedata r:id="rId27" o:title=""/>
           </v:shape>
-          <o:OLEObject Type="Embed" ProgID="Equation.3" ShapeID="_x0000_i1034" DrawAspect="Content" ObjectID="_1564154900" r:id="rId28"/>
+          <o:OLEObject Type="Embed" ProgID="Equation.3" ShapeID="_x0000_i1034" DrawAspect="Content" ObjectID="_1605938957" r:id="rId28"/>
         </w:object>
       </w:r>
     </w:p>
@@ -1013,6 +975,7 @@
           <w:ilvl w:val="0"/>
           <w:numId w:val="4"/>
         </w:numPr>
+        <w:spacing w:line="360" w:lineRule="auto"/>
         <w:rPr>
           <w:rFonts w:cs="Times New Roman"/>
         </w:rPr>
@@ -1024,10 +987,10 @@
           <w:szCs w:val="24"/>
         </w:rPr>
         <w:object w:dxaOrig="1200" w:dyaOrig="380">
-          <v:shape id="_x0000_i1035" type="#_x0000_t75" style="width:60pt;height:19.35pt" o:ole="">
+          <v:shape id="_x0000_i1035" type="#_x0000_t75" style="width:60pt;height:19.5pt" o:ole="">
             <v:imagedata r:id="rId29" o:title=""/>
           </v:shape>
-          <o:OLEObject Type="Embed" ProgID="Equation.DSMT4" ShapeID="_x0000_i1035" DrawAspect="Content" ObjectID="_1564154901" r:id="rId30"/>
+          <o:OLEObject Type="Embed" ProgID="Equation.DSMT4" ShapeID="_x0000_i1035" DrawAspect="Content" ObjectID="_1605938958" r:id="rId30"/>
         </w:object>
       </w:r>
     </w:p>
@@ -1049,10 +1012,10 @@
           <w:szCs w:val="24"/>
         </w:rPr>
         <w:object w:dxaOrig="1160" w:dyaOrig="380">
-          <v:shape id="_x0000_i1036" type="#_x0000_t75" style="width:58.65pt;height:19.35pt" o:ole="">
+          <v:shape id="_x0000_i1036" type="#_x0000_t75" style="width:58.5pt;height:19.5pt" o:ole="">
             <v:imagedata r:id="rId31" o:title=""/>
           </v:shape>
-          <o:OLEObject Type="Embed" ProgID="Equation.DSMT4" ShapeID="_x0000_i1036" DrawAspect="Content" ObjectID="_1564154902" r:id="rId32"/>
+          <o:OLEObject Type="Embed" ProgID="Equation.DSMT4" ShapeID="_x0000_i1036" DrawAspect="Content" ObjectID="_1605938959" r:id="rId32"/>
         </w:object>
       </w:r>
     </w:p>
@@ -1081,10 +1044,10 @@
           <w:szCs w:val="24"/>
         </w:rPr>
         <w:object w:dxaOrig="680" w:dyaOrig="380">
-          <v:shape id="_x0000_i1037" type="#_x0000_t75" style="width:34.65pt;height:19.35pt" o:ole="">
+          <v:shape id="_x0000_i1037" type="#_x0000_t75" style="width:34.5pt;height:19.5pt" o:ole="">
             <v:imagedata r:id="rId33" o:title=""/>
           </v:shape>
-          <o:OLEObject Type="Embed" ProgID="Equation.DSMT4" ShapeID="_x0000_i1037" DrawAspect="Content" ObjectID="_1564154903" r:id="rId34"/>
+          <o:OLEObject Type="Embed" ProgID="Equation.DSMT4" ShapeID="_x0000_i1037" DrawAspect="Content" ObjectID="_1605938960" r:id="rId34"/>
         </w:object>
       </w:r>
     </w:p>
@@ -1152,6 +1115,7 @@
           <w:ilvl w:val="0"/>
           <w:numId w:val="6"/>
         </w:numPr>
+        <w:spacing w:line="360" w:lineRule="auto"/>
         <w:rPr>
           <w:rFonts w:cs="Times New Roman"/>
         </w:rPr>
@@ -1163,10 +1127,10 @@
           <w:szCs w:val="24"/>
         </w:rPr>
         <w:object w:dxaOrig="1160" w:dyaOrig="400">
-          <v:shape id="_x0000_i1038" type="#_x0000_t75" style="width:57.65pt;height:19.65pt" o:ole="">
+          <v:shape id="_x0000_i1038" type="#_x0000_t75" style="width:57.75pt;height:19.5pt" o:ole="">
             <v:imagedata r:id="rId35" o:title=""/>
           </v:shape>
-          <o:OLEObject Type="Embed" ProgID="Equation.DSMT4" ShapeID="_x0000_i1038" DrawAspect="Content" ObjectID="_1564154904" r:id="rId36"/>
+          <o:OLEObject Type="Embed" ProgID="Equation.DSMT4" ShapeID="_x0000_i1038" DrawAspect="Content" ObjectID="_1605938961" r:id="rId36"/>
         </w:object>
       </w:r>
     </w:p>
@@ -1188,35 +1152,10 @@
           <w:szCs w:val="24"/>
         </w:rPr>
         <w:object w:dxaOrig="1040" w:dyaOrig="420">
-          <v:shape id="_x0000_i1039" type="#_x0000_t75" style="width:51.65pt;height:21pt" o:ole="">
+          <v:shape id="_x0000_i1039" type="#_x0000_t75" style="width:51.75pt;height:21pt" o:ole="">
             <v:imagedata r:id="rId37" o:title=""/>
           </v:shape>
-          <o:OLEObject Type="Embed" ProgID="Equation.DSMT4" ShapeID="_x0000_i1039" DrawAspect="Content" ObjectID="_1564154905" r:id="rId38"/>
-        </w:object>
-      </w:r>
-    </w:p>
-    <w:p>
-      <w:pPr>
-        <w:pStyle w:val="ListParagraph"/>
-        <w:numPr>
-          <w:ilvl w:val="0"/>
-          <w:numId w:val="6"/>
-        </w:numPr>
-        <w:rPr>
-          <w:rFonts w:cs="Times New Roman"/>
-        </w:rPr>
-      </w:pPr>
-      <w:r>
-        <w:rPr>
-          <w:rFonts w:cs="Times New Roman"/>
-          <w:position w:val="-10"/>
-          <w:szCs w:val="24"/>
-        </w:rPr>
-        <w:object w:dxaOrig="940" w:dyaOrig="420">
-          <v:shape id="_x0000_i1040" type="#_x0000_t75" style="width:46.35pt;height:21pt" o:ole="">
-            <v:imagedata r:id="rId39" o:title=""/>
-          </v:shape>
-          <o:OLEObject Type="Embed" ProgID="Equation.DSMT4" ShapeID="_x0000_i1040" DrawAspect="Content" ObjectID="_1564154906" r:id="rId40"/>
+          <o:OLEObject Type="Embed" ProgID="Equation.DSMT4" ShapeID="_x0000_i1039" DrawAspect="Content" ObjectID="_1605938962" r:id="rId38"/>
         </w:object>
       </w:r>
     </w:p>
@@ -1235,14 +1174,14 @@
       <w:r>
         <w:rPr>
           <w:rFonts w:cs="Times New Roman"/>
-          <w:position w:val="-6"/>
-          <w:szCs w:val="24"/>
-        </w:rPr>
-        <w:object w:dxaOrig="960" w:dyaOrig="279">
-          <v:shape id="_x0000_i1041" type="#_x0000_t75" style="width:48pt;height:13.65pt" o:ole="">
-            <v:imagedata r:id="rId41" o:title=""/>
+          <w:position w:val="-10"/>
+          <w:szCs w:val="24"/>
+        </w:rPr>
+        <w:object w:dxaOrig="940" w:dyaOrig="420">
+          <v:shape id="_x0000_i1040" type="#_x0000_t75" style="width:46.5pt;height:21pt" o:ole="">
+            <v:imagedata r:id="rId39" o:title=""/>
           </v:shape>
-          <o:OLEObject Type="Embed" ProgID="Equation.DSMT4" ShapeID="_x0000_i1041" DrawAspect="Content" ObjectID="_1564154907" r:id="rId42"/>
+          <o:OLEObject Type="Embed" ProgID="Equation.DSMT4" ShapeID="_x0000_i1040" DrawAspect="Content" ObjectID="_1605938963" r:id="rId40"/>
         </w:object>
       </w:r>
     </w:p>
@@ -1260,13 +1199,39 @@
       <w:r>
         <w:rPr>
           <w:rFonts w:cs="Times New Roman"/>
+          <w:position w:val="-6"/>
+          <w:szCs w:val="24"/>
+        </w:rPr>
+        <w:object w:dxaOrig="960" w:dyaOrig="279">
+          <v:shape id="_x0000_i1041" type="#_x0000_t75" style="width:48pt;height:13.5pt" o:ole="">
+            <v:imagedata r:id="rId41" o:title=""/>
+          </v:shape>
+          <o:OLEObject Type="Embed" ProgID="Equation.DSMT4" ShapeID="_x0000_i1041" DrawAspect="Content" ObjectID="_1605938964" r:id="rId42"/>
+        </w:object>
+      </w:r>
+    </w:p>
+    <w:p>
+      <w:pPr>
+        <w:pStyle w:val="ListParagraph"/>
+        <w:numPr>
+          <w:ilvl w:val="0"/>
+          <w:numId w:val="6"/>
+        </w:numPr>
+        <w:spacing w:line="360" w:lineRule="auto"/>
+        <w:rPr>
+          <w:rFonts w:cs="Times New Roman"/>
+        </w:rPr>
+      </w:pPr>
+      <w:r>
+        <w:rPr>
+          <w:rFonts w:cs="Times New Roman"/>
           <w:position w:val="-10"/>
         </w:rPr>
         <w:object w:dxaOrig="920" w:dyaOrig="320">
-          <v:shape id="_x0000_i1042" type="#_x0000_t75" style="width:45.65pt;height:15.65pt" o:ole="">
+          <v:shape id="_x0000_i1042" type="#_x0000_t75" style="width:45.75pt;height:15.75pt" o:ole="">
             <v:imagedata r:id="rId43" o:title=""/>
           </v:shape>
-          <o:OLEObject Type="Embed" ProgID="Equation.3" ShapeID="_x0000_i1042" DrawAspect="Content" ObjectID="_1564154908" r:id="rId44"/>
+          <o:OLEObject Type="Embed" ProgID="Equation.3" ShapeID="_x0000_i1042" DrawAspect="Content" ObjectID="_1605938965" r:id="rId44"/>
         </w:object>
       </w:r>
     </w:p>
@@ -1294,10 +1259,10 @@
           <w:position w:val="-20"/>
         </w:rPr>
         <w:object w:dxaOrig="1080" w:dyaOrig="520">
-          <v:shape id="_x0000_i1043" type="#_x0000_t75" style="width:54pt;height:26.35pt" o:ole="">
+          <v:shape id="_x0000_i1043" type="#_x0000_t75" style="width:54pt;height:26.25pt" o:ole="">
             <v:imagedata r:id="rId45" o:title=""/>
           </v:shape>
-          <o:OLEObject Type="Embed" ProgID="Equation.3" ShapeID="_x0000_i1043" DrawAspect="Content" ObjectID="_1564154909" r:id="rId46"/>
+          <o:OLEObject Type="Embed" ProgID="Equation.3" ShapeID="_x0000_i1043" DrawAspect="Content" ObjectID="_1605938966" r:id="rId46"/>
         </w:object>
       </w:r>
     </w:p>
@@ -1361,7 +1326,7 @@
     <w:tbl>
       <w:tblPr>
         <w:tblStyle w:val="TableGrid"/>
-        <w:tblW w:w="4750" w:type="pct"/>
+        <w:tblW w:w="3750" w:type="pct"/>
         <w:tblInd w:w="540" w:type="dxa"/>
         <w:tblBorders>
           <w:top w:val="none" w:sz="0" w:space="0" w:color="auto"/>
@@ -1374,16 +1339,46 @@
         <w:tblLook w:val="04A0" w:firstRow="1" w:lastRow="0" w:firstColumn="1" w:lastColumn="0" w:noHBand="0" w:noVBand="1"/>
       </w:tblPr>
       <w:tblGrid>
-        <w:gridCol w:w="2546"/>
-        <w:gridCol w:w="2355"/>
-        <w:gridCol w:w="2460"/>
-        <w:gridCol w:w="2352"/>
+        <w:gridCol w:w="3865"/>
+        <w:gridCol w:w="3803"/>
       </w:tblGrid>
       <w:tr>
         <w:tc>
           <w:tcPr>
-            <w:tcW w:w="2610" w:type="dxa"/>
+            <w:tcW w:w="2581" w:type="dxa"/>
           </w:tcPr>
+          <w:p>
+            <w:pPr>
+              <w:pStyle w:val="ListParagraph"/>
+              <w:numPr>
+                <w:ilvl w:val="0"/>
+                <w:numId w:val="8"/>
+              </w:numPr>
+              <w:spacing w:line="360" w:lineRule="auto"/>
+              <w:ind w:left="360"/>
+              <w:rPr>
+                <w:rFonts w:cs="Times New Roman"/>
+              </w:rPr>
+            </w:pPr>
+            <w:r>
+              <w:rPr>
+                <w:rFonts w:cs="Times New Roman"/>
+                <w:position w:val="-14"/>
+              </w:rPr>
+              <w:object w:dxaOrig="1900" w:dyaOrig="400">
+                <v:shape id="_x0000_i1147" type="#_x0000_t75" style="width:94.5pt;height:19.5pt" o:ole="">
+                  <v:imagedata r:id="rId47" o:title=""/>
+                </v:shape>
+                <o:OLEObject Type="Embed" ProgID="Equation.DSMT4" ShapeID="_x0000_i1147" DrawAspect="Content" ObjectID="_1605938967" r:id="rId48"/>
+              </w:object>
+            </w:r>
+            <w:r>
+              <w:rPr>
+                <w:rFonts w:cs="Times New Roman"/>
+              </w:rPr>
+              <w:t xml:space="preserve"> </w:t>
+            </w:r>
+          </w:p>
           <w:p>
             <w:pPr>
               <w:pStyle w:val="ListParagraph"/>
@@ -1398,57 +1393,21 @@
             </w:pPr>
             <w:r>
               <w:rPr>
-                <w:rFonts w:cs="Times New Roman"/>
-                <w:position w:val="-14"/>
-              </w:rPr>
-              <w:object w:dxaOrig="1900" w:dyaOrig="400">
-                <v:shape id="_x0000_i1044" type="#_x0000_t75" style="width:94.65pt;height:19.65pt" o:ole="">
-                  <v:imagedata r:id="rId47" o:title=""/>
-                </v:shape>
-                <o:OLEObject Type="Embed" ProgID="Equation.DSMT4" ShapeID="_x0000_i1044" DrawAspect="Content" ObjectID="_1564154910" r:id="rId48"/>
-              </w:object>
-            </w:r>
-            <w:r>
-              <w:rPr>
-                <w:rFonts w:cs="Times New Roman"/>
-              </w:rPr>
-              <w:t xml:space="preserve"> </w:t>
-            </w:r>
-          </w:p>
-        </w:tc>
-        <w:tc>
-          <w:tcPr>
-            <w:tcW w:w="2610" w:type="dxa"/>
-          </w:tcPr>
-          <w:p>
-            <w:pPr>
-              <w:pStyle w:val="ListParagraph"/>
-              <w:numPr>
-                <w:ilvl w:val="0"/>
-                <w:numId w:val="8"/>
-              </w:numPr>
-              <w:ind w:left="382"/>
-              <w:rPr>
-                <w:rFonts w:cs="Times New Roman"/>
-              </w:rPr>
-            </w:pPr>
-            <w:r>
-              <w:rPr>
                 <w:position w:val="-22"/>
                 <w:szCs w:val="28"/>
               </w:rPr>
               <w:object w:dxaOrig="1440" w:dyaOrig="639">
-                <v:shape id="_x0000_i1045" type="#_x0000_t75" style="width:1in;height:32.35pt" o:ole="">
+                <v:shape id="_x0000_i1149" type="#_x0000_t75" style="width:1in;height:32.25pt" o:ole="">
                   <v:imagedata r:id="rId49" o:title=""/>
                 </v:shape>
-                <o:OLEObject Type="Embed" ProgID="Equation.DSMT4" ShapeID="_x0000_i1045" DrawAspect="Content" ObjectID="_1564154911" r:id="rId50"/>
+                <o:OLEObject Type="Embed" ProgID="Equation.DSMT4" ShapeID="_x0000_i1149" DrawAspect="Content" ObjectID="_1605938968" r:id="rId50"/>
               </w:object>
             </w:r>
           </w:p>
         </w:tc>
         <w:tc>
           <w:tcPr>
-            <w:tcW w:w="2610" w:type="dxa"/>
+            <w:tcW w:w="2539" w:type="dxa"/>
           </w:tcPr>
           <w:p>
             <w:pPr>
@@ -1468,18 +1427,13 @@
                 <w:szCs w:val="28"/>
               </w:rPr>
               <w:object w:dxaOrig="1760" w:dyaOrig="400">
-                <v:shape id="_x0000_i1046" type="#_x0000_t75" style="width:87.65pt;height:20.35pt" o:ole="">
+                <v:shape id="_x0000_i1148" type="#_x0000_t75" style="width:87.75pt;height:20.25pt" o:ole="">
                   <v:imagedata r:id="rId51" o:title=""/>
                 </v:shape>
-                <o:OLEObject Type="Embed" ProgID="Equation.DSMT4" ShapeID="_x0000_i1046" DrawAspect="Content" ObjectID="_1564154912" r:id="rId52"/>
+                <o:OLEObject Type="Embed" ProgID="Equation.DSMT4" ShapeID="_x0000_i1148" DrawAspect="Content" ObjectID="_1605938969" r:id="rId52"/>
               </w:object>
             </w:r>
           </w:p>
-        </w:tc>
-        <w:tc>
-          <w:tcPr>
-            <w:tcW w:w="2610" w:type="dxa"/>
-          </w:tcPr>
           <w:p>
             <w:pPr>
               <w:pStyle w:val="ListParagraph"/>
@@ -1487,7 +1441,7 @@
                 <w:ilvl w:val="0"/>
                 <w:numId w:val="8"/>
               </w:numPr>
-              <w:ind w:left="333"/>
+              <w:ind w:left="304"/>
               <w:rPr>
                 <w:rFonts w:cs="Times New Roman"/>
               </w:rPr>
@@ -1498,16 +1452,21 @@
                 <w:szCs w:val="28"/>
               </w:rPr>
               <w:object w:dxaOrig="1480" w:dyaOrig="420">
-                <v:shape id="_x0000_i1047" type="#_x0000_t75" style="width:74.35pt;height:21pt" o:ole="">
+                <v:shape id="_x0000_i1150" type="#_x0000_t75" style="width:74.25pt;height:21pt" o:ole="">
                   <v:imagedata r:id="rId53" o:title=""/>
                 </v:shape>
-                <o:OLEObject Type="Embed" ProgID="Equation.DSMT4" ShapeID="_x0000_i1047" DrawAspect="Content" ObjectID="_1564154913" r:id="rId54"/>
+                <o:OLEObject Type="Embed" ProgID="Equation.DSMT4" ShapeID="_x0000_i1150" DrawAspect="Content" ObjectID="_1605938970" r:id="rId54"/>
               </w:object>
             </w:r>
           </w:p>
         </w:tc>
       </w:tr>
     </w:tbl>
+    <w:p>
+      <w:r>
+        <w:br w:type="page"/>
+      </w:r>
+    </w:p>
     <w:p>
       <w:pPr>
         <w:pStyle w:val="ListParagraph"/>
@@ -1536,6 +1495,7 @@
           <w:bCs/>
           <w:szCs w:val="24"/>
         </w:rPr>
+        <w:lastRenderedPageBreak/>
         <w:t xml:space="preserve">Find the </w:t>
       </w:r>
       <w:r>
@@ -1623,6 +1583,7 @@
         </w:rPr>
         <w:tab/>
       </w:r>
+      <w:proofErr w:type="gramStart"/>
       <w:r>
         <w:rPr>
           <w:i/>
@@ -1642,10 +1603,10 @@
           <w:szCs w:val="28"/>
         </w:rPr>
         <w:object w:dxaOrig="2079" w:dyaOrig="320">
-          <v:shape id="_x0000_i1048" type="#_x0000_t75" style="width:103.65pt;height:16.35pt" o:ole="">
+          <v:shape id="_x0000_i1048" type="#_x0000_t75" style="width:103.5pt;height:16.5pt" o:ole="">
             <v:imagedata r:id="rId55" o:title=""/>
           </v:shape>
-          <o:OLEObject Type="Embed" ProgID="Equation.DSMT4" ShapeID="_x0000_i1048" DrawAspect="Content" ObjectID="_1564154914" r:id="rId56"/>
+          <o:OLEObject Type="Embed" ProgID="Equation.DSMT4" ShapeID="_x0000_i1048" DrawAspect="Content" ObjectID="_1605938971" r:id="rId56"/>
         </w:object>
       </w:r>
       <w:r>
@@ -1668,10 +1629,10 @@
           <w:position w:val="-10"/>
         </w:rPr>
         <w:object w:dxaOrig="1579" w:dyaOrig="320">
-          <v:shape id="_x0000_i1049" type="#_x0000_t75" style="width:77.35pt;height:16.35pt" o:ole="">
+          <v:shape id="_x0000_i1049" type="#_x0000_t75" style="width:77.25pt;height:16.5pt" o:ole="">
             <v:imagedata r:id="rId57" o:title=""/>
           </v:shape>
-          <o:OLEObject Type="Embed" ProgID="Equation.DSMT4" ShapeID="_x0000_i1049" DrawAspect="Content" ObjectID="_1564154915" r:id="rId58"/>
+          <o:OLEObject Type="Embed" ProgID="Equation.DSMT4" ShapeID="_x0000_i1049" DrawAspect="Content" ObjectID="_1605938972" r:id="rId58"/>
         </w:object>
       </w:r>
       <w:r>
@@ -1692,6 +1653,7 @@
       <w:r>
         <w:t>)</w:t>
       </w:r>
+      <w:proofErr w:type="gramEnd"/>
       <w:r>
         <w:t xml:space="preserve"> </w:t>
       </w:r>
@@ -1700,10 +1662,10 @@
           <w:position w:val="-22"/>
         </w:rPr>
         <w:object w:dxaOrig="2220" w:dyaOrig="560">
-          <v:shape id="_x0000_i1050" type="#_x0000_t75" style="width:109.35pt;height:28.65pt" o:ole="">
+          <v:shape id="_x0000_i1050" type="#_x0000_t75" style="width:109.5pt;height:28.5pt" o:ole="">
             <v:imagedata r:id="rId59" o:title=""/>
           </v:shape>
-          <o:OLEObject Type="Embed" ProgID="Equation.DSMT4" ShapeID="_x0000_i1050" DrawAspect="Content" ObjectID="_1564154916" r:id="rId60"/>
+          <o:OLEObject Type="Embed" ProgID="Equation.DSMT4" ShapeID="_x0000_i1050" DrawAspect="Content" ObjectID="_1605938973" r:id="rId60"/>
         </w:object>
       </w:r>
       <w:r>
@@ -1738,10 +1700,10 @@
           <w:position w:val="-10"/>
         </w:rPr>
         <w:object w:dxaOrig="1680" w:dyaOrig="420">
-          <v:shape id="_x0000_i1051" type="#_x0000_t75" style="width:84pt;height:21.65pt" o:ole="">
+          <v:shape id="_x0000_i1051" type="#_x0000_t75" style="width:84pt;height:21.75pt" o:ole="">
             <v:imagedata r:id="rId61" o:title=""/>
           </v:shape>
-          <o:OLEObject Type="Embed" ProgID="Equation.DSMT4" ShapeID="_x0000_i1051" DrawAspect="Content" ObjectID="_1564154917" r:id="rId62"/>
+          <o:OLEObject Type="Embed" ProgID="Equation.DSMT4" ShapeID="_x0000_i1051" DrawAspect="Content" ObjectID="_1605938974" r:id="rId62"/>
         </w:object>
       </w:r>
       <w:r>
@@ -1752,12 +1714,14 @@
         </w:rPr>
         <w:tab/>
       </w:r>
+      <w:proofErr w:type="gramStart"/>
       <w:r>
         <w:rPr>
           <w:i/>
         </w:rPr>
         <w:t>e</w:t>
       </w:r>
+      <w:proofErr w:type="gramEnd"/>
       <w:r>
         <w:t xml:space="preserve">)  </w:t>
       </w:r>
@@ -1766,10 +1730,10 @@
           <w:position w:val="-22"/>
         </w:rPr>
         <w:object w:dxaOrig="1780" w:dyaOrig="560">
-          <v:shape id="_x0000_i1052" type="#_x0000_t75" style="width:89.35pt;height:28.65pt" o:ole="">
+          <v:shape id="_x0000_i1052" type="#_x0000_t75" style="width:89.25pt;height:28.5pt" o:ole="">
             <v:imagedata r:id="rId63" o:title=""/>
           </v:shape>
-          <o:OLEObject Type="Embed" ProgID="Equation.DSMT4" ShapeID="_x0000_i1052" DrawAspect="Content" ObjectID="_1564154918" r:id="rId64"/>
+          <o:OLEObject Type="Embed" ProgID="Equation.DSMT4" ShapeID="_x0000_i1052" DrawAspect="Content" ObjectID="_1605938975" r:id="rId64"/>
         </w:object>
       </w:r>
       <w:r>
@@ -1789,10 +1753,10 @@
           <w:position w:val="-10"/>
         </w:rPr>
         <w:object w:dxaOrig="1700" w:dyaOrig="420">
-          <v:shape id="_x0000_i1053" type="#_x0000_t75" style="width:85.65pt;height:21.65pt" o:ole="">
+          <v:shape id="_x0000_i1053" type="#_x0000_t75" style="width:85.5pt;height:21.75pt" o:ole="">
             <v:imagedata r:id="rId65" o:title=""/>
           </v:shape>
-          <o:OLEObject Type="Embed" ProgID="Equation.DSMT4" ShapeID="_x0000_i1053" DrawAspect="Content" ObjectID="_1564154919" r:id="rId66"/>
+          <o:OLEObject Type="Embed" ProgID="Equation.DSMT4" ShapeID="_x0000_i1053" DrawAspect="Content" ObjectID="_1605938976" r:id="rId66"/>
         </w:object>
       </w:r>
     </w:p>
@@ -1828,21 +1792,23 @@
           <w:position w:val="-10"/>
         </w:rPr>
         <w:object w:dxaOrig="1660" w:dyaOrig="420">
-          <v:shape id="_x0000_i1054" type="#_x0000_t75" style="width:83.35pt;height:21.65pt" o:ole="">
+          <v:shape id="_x0000_i1054" type="#_x0000_t75" style="width:83.25pt;height:21.75pt" o:ole="">
             <v:imagedata r:id="rId67" o:title=""/>
           </v:shape>
-          <o:OLEObject Type="Embed" ProgID="Equation.DSMT4" ShapeID="_x0000_i1054" DrawAspect="Content" ObjectID="_1564154920" r:id="rId68"/>
+          <o:OLEObject Type="Embed" ProgID="Equation.DSMT4" ShapeID="_x0000_i1054" DrawAspect="Content" ObjectID="_1605938977" r:id="rId68"/>
         </w:object>
       </w:r>
       <w:r>
         <w:tab/>
       </w:r>
+      <w:proofErr w:type="gramStart"/>
       <w:r>
         <w:rPr>
           <w:i/>
         </w:rPr>
         <w:t>h</w:t>
       </w:r>
+      <w:proofErr w:type="gramEnd"/>
       <w:r>
         <w:t xml:space="preserve">)  </w:t>
       </w:r>
@@ -1851,10 +1817,10 @@
           <w:position w:val="-10"/>
         </w:rPr>
         <w:object w:dxaOrig="1320" w:dyaOrig="420">
-          <v:shape id="_x0000_i1055" type="#_x0000_t75" style="width:66pt;height:21.65pt" o:ole="">
+          <v:shape id="_x0000_i1055" type="#_x0000_t75" style="width:66pt;height:21.75pt" o:ole="">
             <v:imagedata r:id="rId69" o:title=""/>
           </v:shape>
-          <o:OLEObject Type="Embed" ProgID="Equation.DSMT4" ShapeID="_x0000_i1055" DrawAspect="Content" ObjectID="_1564154921" r:id="rId70"/>
+          <o:OLEObject Type="Embed" ProgID="Equation.DSMT4" ShapeID="_x0000_i1055" DrawAspect="Content" ObjectID="_1605938978" r:id="rId70"/>
         </w:object>
       </w:r>
     </w:p>
@@ -1877,7 +1843,6 @@
           <w:rFonts w:cs="Times New Roman"/>
           <w:szCs w:val="24"/>
         </w:rPr>
-        <w:lastRenderedPageBreak/>
         <w:t xml:space="preserve"> Express in terms of sums and differences of logarithms</w:t>
       </w:r>
     </w:p>
@@ -1921,10 +1886,10 @@
           <w:szCs w:val="24"/>
         </w:rPr>
         <w:object w:dxaOrig="1400" w:dyaOrig="880">
-          <v:shape id="_x0000_i1056" type="#_x0000_t75" style="width:69.65pt;height:44.35pt" o:ole="">
+          <v:shape id="_x0000_i1056" type="#_x0000_t75" style="width:69.75pt;height:44.25pt" o:ole="">
             <v:imagedata r:id="rId71" o:title=""/>
           </v:shape>
-          <o:OLEObject Type="Embed" ProgID="Equation.DSMT4" ShapeID="_x0000_i1056" DrawAspect="Content" ObjectID="_1564154922" r:id="rId72"/>
+          <o:OLEObject Type="Embed" ProgID="Equation.DSMT4" ShapeID="_x0000_i1056" DrawAspect="Content" ObjectID="_1605938979" r:id="rId72"/>
         </w:object>
       </w:r>
     </w:p>
@@ -1948,10 +1913,10 @@
           <w:szCs w:val="24"/>
         </w:rPr>
         <w:object w:dxaOrig="1660" w:dyaOrig="999">
-          <v:shape id="_x0000_i1057" type="#_x0000_t75" style="width:83.35pt;height:50.35pt" o:ole="">
+          <v:shape id="_x0000_i1057" type="#_x0000_t75" style="width:83.25pt;height:50.25pt" o:ole="">
             <v:imagedata r:id="rId73" o:title=""/>
           </v:shape>
-          <o:OLEObject Type="Embed" ProgID="Equation.DSMT4" ShapeID="_x0000_i1057" DrawAspect="Content" ObjectID="_1564154923" r:id="rId74"/>
+          <o:OLEObject Type="Embed" ProgID="Equation.DSMT4" ShapeID="_x0000_i1057" DrawAspect="Content" ObjectID="_1605938980" r:id="rId74"/>
         </w:object>
       </w:r>
     </w:p>
@@ -1981,10 +1946,10 @@
           <w:szCs w:val="24"/>
         </w:rPr>
         <w:object w:dxaOrig="1440" w:dyaOrig="880">
-          <v:shape id="_x0000_i1058" type="#_x0000_t75" style="width:72.65pt;height:44.35pt" o:ole="">
+          <v:shape id="_x0000_i1058" type="#_x0000_t75" style="width:72.75pt;height:44.25pt" o:ole="">
             <v:imagedata r:id="rId75" o:title=""/>
           </v:shape>
-          <o:OLEObject Type="Embed" ProgID="Equation.DSMT4" ShapeID="_x0000_i1058" DrawAspect="Content" ObjectID="_1564154924" r:id="rId76"/>
+          <o:OLEObject Type="Embed" ProgID="Equation.DSMT4" ShapeID="_x0000_i1058" DrawAspect="Content" ObjectID="_1605938981" r:id="rId76"/>
         </w:object>
       </w:r>
     </w:p>
@@ -2006,6 +1971,7 @@
           <w:ilvl w:val="0"/>
           <w:numId w:val="26"/>
         </w:numPr>
+        <w:spacing w:line="360" w:lineRule="auto"/>
         <w:ind w:left="540" w:hanging="540"/>
         <w:rPr>
           <w:rFonts w:eastAsia="Calibri" w:cs="Times New Roman"/>
@@ -2046,10 +2012,10 @@
           <w:position w:val="-22"/>
         </w:rPr>
         <w:object w:dxaOrig="1960" w:dyaOrig="560">
-          <v:shape id="_x0000_i1059" type="#_x0000_t75" style="width:98.35pt;height:27.65pt" o:ole="">
+          <v:shape id="_x0000_i1059" type="#_x0000_t75" style="width:98.25pt;height:27.75pt" o:ole="">
             <v:imagedata r:id="rId77" o:title=""/>
           </v:shape>
-          <o:OLEObject Type="Embed" ProgID="Equation.3" ShapeID="_x0000_i1059" DrawAspect="Content" ObjectID="_1564154925" r:id="rId78"/>
+          <o:OLEObject Type="Embed" ProgID="Equation.3" ShapeID="_x0000_i1059" DrawAspect="Content" ObjectID="_1605938982" r:id="rId78"/>
         </w:object>
       </w:r>
       <w:r>
@@ -2087,10 +2053,10 @@
           <w:position w:val="-24"/>
         </w:rPr>
         <w:object w:dxaOrig="3660" w:dyaOrig="620">
-          <v:shape id="_x0000_i1060" type="#_x0000_t75" style="width:183pt;height:31.35pt" o:ole="">
+          <v:shape id="_x0000_i1060" type="#_x0000_t75" style="width:183pt;height:31.5pt" o:ole="">
             <v:imagedata r:id="rId79" o:title=""/>
           </v:shape>
-          <o:OLEObject Type="Embed" ProgID="Equation.DSMT4" ShapeID="_x0000_i1060" DrawAspect="Content" ObjectID="_1564154926" r:id="rId80"/>
+          <o:OLEObject Type="Embed" ProgID="Equation.DSMT4" ShapeID="_x0000_i1060" DrawAspect="Content" ObjectID="_1605938983" r:id="rId80"/>
         </w:object>
       </w:r>
     </w:p>
@@ -2121,10 +2087,10 @@
           <w:position w:val="-22"/>
         </w:rPr>
         <w:object w:dxaOrig="3379" w:dyaOrig="560">
-          <v:shape id="_x0000_i1061" type="#_x0000_t75" style="width:168.65pt;height:27.65pt" o:ole="">
+          <v:shape id="_x0000_i1061" type="#_x0000_t75" style="width:168.75pt;height:27.75pt" o:ole="">
             <v:imagedata r:id="rId81" o:title=""/>
           </v:shape>
-          <o:OLEObject Type="Embed" ProgID="Equation.3" ShapeID="_x0000_i1061" DrawAspect="Content" ObjectID="_1564154927" r:id="rId82"/>
+          <o:OLEObject Type="Embed" ProgID="Equation.3" ShapeID="_x0000_i1061" DrawAspect="Content" ObjectID="_1605938984" r:id="rId82"/>
         </w:object>
       </w:r>
       <w:r>
@@ -2149,6 +2115,7 @@
           <w:ilvl w:val="0"/>
           <w:numId w:val="26"/>
         </w:numPr>
+        <w:spacing w:line="360" w:lineRule="auto"/>
         <w:ind w:left="540" w:hanging="540"/>
         <w:rPr>
           <w:rFonts w:eastAsia="Calibri" w:cs="Times New Roman"/>
@@ -2166,7 +2133,7 @@
     <w:tbl>
       <w:tblPr>
         <w:tblStyle w:val="TableGrid"/>
-        <w:tblW w:w="4500" w:type="pct"/>
+        <w:tblW w:w="3750" w:type="pct"/>
         <w:tblInd w:w="630" w:type="dxa"/>
         <w:tblBorders>
           <w:top w:val="none" w:sz="0" w:space="0" w:color="auto"/>
@@ -2179,16 +2146,39 @@
         <w:tblLook w:val="04A0" w:firstRow="1" w:lastRow="0" w:firstColumn="1" w:lastColumn="0" w:noHBand="0" w:noVBand="1"/>
       </w:tblPr>
       <w:tblGrid>
-        <w:gridCol w:w="2139"/>
-        <w:gridCol w:w="2386"/>
-        <w:gridCol w:w="2436"/>
-        <w:gridCol w:w="2241"/>
+        <w:gridCol w:w="3806"/>
+        <w:gridCol w:w="3862"/>
       </w:tblGrid>
       <w:tr>
         <w:tc>
           <w:tcPr>
-            <w:tcW w:w="2610" w:type="dxa"/>
+            <w:tcW w:w="2469" w:type="dxa"/>
           </w:tcPr>
+          <w:p>
+            <w:pPr>
+              <w:pStyle w:val="ListParagraph"/>
+              <w:numPr>
+                <w:ilvl w:val="0"/>
+                <w:numId w:val="30"/>
+              </w:numPr>
+              <w:spacing w:line="360" w:lineRule="auto"/>
+              <w:ind w:left="360"/>
+              <w:rPr>
+                <w:rFonts w:eastAsia="Calibri" w:cs="Times New Roman"/>
+              </w:rPr>
+            </w:pPr>
+            <w:r>
+              <w:rPr>
+                <w:position w:val="-6"/>
+              </w:rPr>
+              <w:object w:dxaOrig="1140" w:dyaOrig="380">
+                <v:shape id="_x0000_i1174" type="#_x0000_t75" style="width:57pt;height:19.5pt" o:ole="">
+                  <v:imagedata r:id="rId83" o:title=""/>
+                </v:shape>
+                <o:OLEObject Type="Embed" ProgID="Equation.DSMT4" ShapeID="_x0000_i1174" DrawAspect="Content" ObjectID="_1605938985" r:id="rId84"/>
+              </w:object>
+            </w:r>
+          </w:p>
           <w:p>
             <w:pPr>
               <w:pStyle w:val="ListParagraph"/>
@@ -2206,18 +2196,18 @@
               <w:rPr>
                 <w:position w:val="-6"/>
               </w:rPr>
-              <w:object w:dxaOrig="1140" w:dyaOrig="380">
-                <v:shape id="_x0000_i1062" type="#_x0000_t75" style="width:57pt;height:19.35pt" o:ole="">
-                  <v:imagedata r:id="rId83" o:title=""/>
+              <w:object w:dxaOrig="1600" w:dyaOrig="400">
+                <v:shape id="_x0000_i1176" type="#_x0000_t75" style="width:79.5pt;height:19.5pt" o:ole="">
+                  <v:imagedata r:id="rId85" o:title=""/>
                 </v:shape>
-                <o:OLEObject Type="Embed" ProgID="Equation.DSMT4" ShapeID="_x0000_i1062" DrawAspect="Content" ObjectID="_1564154928" r:id="rId84"/>
+                <o:OLEObject Type="Embed" ProgID="Equation.DSMT4" ShapeID="_x0000_i1176" DrawAspect="Content" ObjectID="_1605938986" r:id="rId86"/>
               </w:object>
             </w:r>
           </w:p>
         </w:tc>
         <w:tc>
           <w:tcPr>
-            <w:tcW w:w="2610" w:type="dxa"/>
+            <w:tcW w:w="2505" w:type="dxa"/>
           </w:tcPr>
           <w:p>
             <w:pPr>
@@ -2226,8 +2216,8 @@
                 <w:ilvl w:val="0"/>
                 <w:numId w:val="30"/>
               </w:numPr>
-              <w:spacing w:line="276" w:lineRule="auto"/>
-              <w:ind w:left="378"/>
+              <w:spacing w:line="360" w:lineRule="auto"/>
+              <w:ind w:left="353"/>
               <w:rPr>
                 <w:rFonts w:eastAsia="Calibri" w:cs="Times New Roman"/>
               </w:rPr>
@@ -2236,19 +2226,14 @@
               <w:rPr>
                 <w:position w:val="-6"/>
               </w:rPr>
-              <w:object w:dxaOrig="1600" w:dyaOrig="400">
-                <v:shape id="_x0000_i1063" type="#_x0000_t75" style="width:79.65pt;height:19.65pt" o:ole="">
-                  <v:imagedata r:id="rId85" o:title=""/>
+              <w:object w:dxaOrig="1700" w:dyaOrig="499">
+                <v:shape id="_x0000_i1175" type="#_x0000_t75" style="width:85.5pt;height:25.5pt" o:ole="">
+                  <v:imagedata r:id="rId87" o:title=""/>
                 </v:shape>
-                <o:OLEObject Type="Embed" ProgID="Equation.DSMT4" ShapeID="_x0000_i1063" DrawAspect="Content" ObjectID="_1564154929" r:id="rId86"/>
+                <o:OLEObject Type="Embed" ProgID="Equation.DSMT4" ShapeID="_x0000_i1175" DrawAspect="Content" ObjectID="_1605938987" r:id="rId88"/>
               </w:object>
             </w:r>
           </w:p>
-        </w:tc>
-        <w:tc>
-          <w:tcPr>
-            <w:tcW w:w="2610" w:type="dxa"/>
-          </w:tcPr>
           <w:p>
             <w:pPr>
               <w:pStyle w:val="ListParagraph"/>
@@ -2266,41 +2251,11 @@
               <w:rPr>
                 <w:position w:val="-6"/>
               </w:rPr>
-              <w:object w:dxaOrig="1700" w:dyaOrig="499">
-                <v:shape id="_x0000_i1064" type="#_x0000_t75" style="width:85.65pt;height:25.35pt" o:ole="">
-                  <v:imagedata r:id="rId87" o:title=""/>
-                </v:shape>
-                <o:OLEObject Type="Embed" ProgID="Equation.DSMT4" ShapeID="_x0000_i1064" DrawAspect="Content" ObjectID="_1564154930" r:id="rId88"/>
-              </w:object>
-            </w:r>
-          </w:p>
-        </w:tc>
-        <w:tc>
-          <w:tcPr>
-            <w:tcW w:w="2610" w:type="dxa"/>
-          </w:tcPr>
-          <w:p>
-            <w:pPr>
-              <w:pStyle w:val="ListParagraph"/>
-              <w:numPr>
-                <w:ilvl w:val="0"/>
-                <w:numId w:val="30"/>
-              </w:numPr>
-              <w:spacing w:line="276" w:lineRule="auto"/>
-              <w:ind w:left="375"/>
-              <w:rPr>
-                <w:rFonts w:eastAsia="Calibri" w:cs="Times New Roman"/>
-              </w:rPr>
-            </w:pPr>
-            <w:r>
-              <w:rPr>
-                <w:position w:val="-6"/>
-              </w:rPr>
               <w:object w:dxaOrig="1340" w:dyaOrig="380">
-                <v:shape id="_x0000_i1065" type="#_x0000_t75" style="width:66pt;height:19.35pt" o:ole="">
+                <v:shape id="_x0000_i1177" type="#_x0000_t75" style="width:66pt;height:19.5pt" o:ole="">
                   <v:imagedata r:id="rId89" o:title=""/>
                 </v:shape>
-                <o:OLEObject Type="Embed" ProgID="Equation.DSMT4" ShapeID="_x0000_i1065" DrawAspect="Content" ObjectID="_1564154931" r:id="rId90"/>
+                <o:OLEObject Type="Embed" ProgID="Equation.DSMT4" ShapeID="_x0000_i1177" DrawAspect="Content" ObjectID="_1605938988" r:id="rId90"/>
               </w:object>
             </w:r>
           </w:p>
@@ -2309,7 +2264,7 @@
     </w:tbl>
     <w:p>
       <w:pPr>
-        <w:spacing w:line="240" w:lineRule="auto"/>
+        <w:spacing w:line="360" w:lineRule="auto"/>
       </w:pPr>
     </w:p>
     <w:p>
@@ -2367,10 +2322,10 @@
           <w:position w:val="-20"/>
         </w:rPr>
         <w:object w:dxaOrig="2340" w:dyaOrig="440">
-          <v:shape id="_x0000_i1066" type="#_x0000_t75" style="width:117pt;height:21.65pt" o:ole="" fillcolor="window">
+          <v:shape id="_x0000_i1066" type="#_x0000_t75" style="width:117pt;height:21.75pt" o:ole="" fillcolor="window">
             <v:imagedata r:id="rId91" o:title=""/>
           </v:shape>
-          <o:OLEObject Type="Embed" ProgID="Equation.DSMT4" ShapeID="_x0000_i1066" DrawAspect="Content" ObjectID="_1564154932" r:id="rId92"/>
+          <o:OLEObject Type="Embed" ProgID="Equation.DSMT4" ShapeID="_x0000_i1066" DrawAspect="Content" ObjectID="_1605938989" r:id="rId92"/>
         </w:object>
       </w:r>
     </w:p>
@@ -2388,10 +2343,10 @@
       </w:pPr>
       <w:r>
         <w:object w:dxaOrig="1280" w:dyaOrig="340">
-          <v:shape id="_x0000_i1067" type="#_x0000_t75" style="width:63.65pt;height:16.65pt" o:ole="" fillcolor="window">
+          <v:shape id="_x0000_i1067" type="#_x0000_t75" style="width:63.75pt;height:16.5pt" o:ole="" fillcolor="window">
             <v:imagedata r:id="rId93" o:title=""/>
           </v:shape>
-          <o:OLEObject Type="Embed" ProgID="Equation.DSMT4" ShapeID="_x0000_i1067" DrawAspect="Content" ObjectID="_1564154933" r:id="rId94"/>
+          <o:OLEObject Type="Embed" ProgID="Equation.DSMT4" ShapeID="_x0000_i1067" DrawAspect="Content" ObjectID="_1605938990" r:id="rId94"/>
         </w:object>
       </w:r>
     </w:p>
@@ -2409,10 +2364,10 @@
       </w:pPr>
       <w:r>
         <w:object w:dxaOrig="3200" w:dyaOrig="320">
-          <v:shape id="_x0000_i1068" type="#_x0000_t75" style="width:160.35pt;height:15.65pt" o:ole="">
+          <v:shape id="_x0000_i1068" type="#_x0000_t75" style="width:160.5pt;height:15.75pt" o:ole="">
             <v:imagedata r:id="rId95" o:title=""/>
           </v:shape>
-          <o:OLEObject Type="Embed" ProgID="Equation.DSMT4" ShapeID="_x0000_i1068" DrawAspect="Content" ObjectID="_1564154934" r:id="rId96"/>
+          <o:OLEObject Type="Embed" ProgID="Equation.DSMT4" ShapeID="_x0000_i1068" DrawAspect="Content" ObjectID="_1605938991" r:id="rId96"/>
         </w:object>
       </w:r>
     </w:p>
@@ -2439,10 +2394,10 @@
           <w:position w:val="-18"/>
         </w:rPr>
         <w:object w:dxaOrig="3220" w:dyaOrig="420">
-          <v:shape id="_x0000_i1069" type="#_x0000_t75" style="width:160.65pt;height:21.65pt" o:ole="">
+          <v:shape id="_x0000_i1069" type="#_x0000_t75" style="width:160.5pt;height:21.75pt" o:ole="">
             <v:imagedata r:id="rId97" o:title=""/>
           </v:shape>
-          <o:OLEObject Type="Embed" ProgID="Equation.DSMT4" ShapeID="_x0000_i1069" DrawAspect="Content" ObjectID="_1564154935" r:id="rId98"/>
+          <o:OLEObject Type="Embed" ProgID="Equation.DSMT4" ShapeID="_x0000_i1069" DrawAspect="Content" ObjectID="_1605938992" r:id="rId98"/>
         </w:object>
       </w:r>
     </w:p>
@@ -2706,6 +2661,7 @@
         <w:rPr>
           <w:rFonts w:cs="Times New Roman"/>
         </w:rPr>
+        <w:lastRenderedPageBreak/>
         <w:t>The population of the United States is about 300 million.</w:t>
       </w:r>
       <w:r>
@@ -2756,10 +2712,10 @@
           <w:position w:val="-10"/>
         </w:rPr>
         <w:object w:dxaOrig="1719" w:dyaOrig="460">
-          <v:shape id="_x0000_i1070" type="#_x0000_t75" style="width:85.65pt;height:22.35pt" o:ole="" fillcolor="window">
+          <v:shape id="_x0000_i1070" type="#_x0000_t75" style="width:85.5pt;height:22.5pt" o:ole="" fillcolor="window">
             <v:imagedata r:id="rId99" o:title=""/>
           </v:shape>
-          <o:OLEObject Type="Embed" ProgID="Equation.DSMT4" ShapeID="_x0000_i1070" DrawAspect="Content" ObjectID="_1564154936" r:id="rId100"/>
+          <o:OLEObject Type="Embed" ProgID="Equation.DSMT4" ShapeID="_x0000_i1070" DrawAspect="Content" ObjectID="_1605938993" r:id="rId100"/>
         </w:object>
       </w:r>
       <w:r>
@@ -2785,6 +2741,8 @@
         <w:rPr>
           <w:rFonts w:cs="Times New Roman"/>
           <w:i/>
+          <w:sz w:val="26"/>
+          <w:szCs w:val="26"/>
         </w:rPr>
         <w:t>t</w:t>
       </w:r>
@@ -2831,8 +2789,31 @@
           <w:rFonts w:cs="Times New Roman"/>
           <w:szCs w:val="24"/>
         </w:rPr>
-        <w:lastRenderedPageBreak/>
-        <w:t>The value of a particular investment follows a pattern of exponential growth. In the year 2000, you invested money in a money market account. The value of your investment t years after 2000 is given by the exponential growth model</w:t>
+        <w:t xml:space="preserve">The value of a particular investment follows a pattern of exponential growth. In the year 2000, you invested money in a money market account. The value of your investment </w:t>
+      </w:r>
+      <w:r>
+        <w:rPr>
+          <w:rFonts w:cs="Times New Roman"/>
+          <w:i/>
+          <w:sz w:val="26"/>
+          <w:szCs w:val="26"/>
+        </w:rPr>
+        <w:t>t</w:t>
+      </w:r>
+      <w:r>
+        <w:rPr>
+          <w:rFonts w:cs="Times New Roman"/>
+          <w:szCs w:val="24"/>
+        </w:rPr>
+        <w:t xml:space="preserve"> years after 2000 is given by the exponential growth </w:t>
+      </w:r>
+      <w:proofErr w:type="gramStart"/>
+      <w:r>
+        <w:rPr>
+          <w:rFonts w:cs="Times New Roman"/>
+          <w:szCs w:val="24"/>
+        </w:rPr>
+        <w:t>model</w:t>
       </w:r>
       <w:r>
         <w:rPr>
@@ -2841,16 +2822,17 @@
         </w:rPr>
         <w:t xml:space="preserve"> </w:t>
       </w:r>
+      <w:proofErr w:type="gramEnd"/>
       <w:r>
         <w:rPr>
           <w:rFonts w:cs="Times New Roman"/>
           <w:position w:val="-10"/>
         </w:rPr>
         <w:object w:dxaOrig="1920" w:dyaOrig="440">
-          <v:shape id="_x0000_i1071" type="#_x0000_t75" style="width:96pt;height:22.65pt" o:ole="" fillcolor="window">
+          <v:shape id="_x0000_i1071" type="#_x0000_t75" style="width:96pt;height:22.5pt" o:ole="" fillcolor="window">
             <v:imagedata r:id="rId101" o:title=""/>
           </v:shape>
-          <o:OLEObject Type="Embed" ProgID="Equation.DSMT4" ShapeID="_x0000_i1071" DrawAspect="Content" ObjectID="_1564154937" r:id="rId102"/>
+          <o:OLEObject Type="Embed" ProgID="Equation.DSMT4" ShapeID="_x0000_i1071" DrawAspect="Content" ObjectID="_1605938994" r:id="rId102"/>
         </w:object>
       </w:r>
       <w:r>
@@ -3400,10 +3382,10 @@
           <w:position w:val="-10"/>
         </w:rPr>
         <w:object w:dxaOrig="1719" w:dyaOrig="380">
-          <v:shape id="_x0000_i1072" type="#_x0000_t75" style="width:86.35pt;height:18.65pt" o:ole="">
+          <v:shape id="_x0000_i1072" type="#_x0000_t75" style="width:86.25pt;height:18.75pt" o:ole="">
             <v:imagedata r:id="rId8" o:title=""/>
           </v:shape>
-          <o:OLEObject Type="Embed" ProgID="Equation.DSMT4" ShapeID="_x0000_i1072" DrawAspect="Content" ObjectID="_1564154938" r:id="rId103"/>
+          <o:OLEObject Type="Embed" ProgID="Equation.DSMT4" ShapeID="_x0000_i1072" DrawAspect="Content" ObjectID="_1605938995" r:id="rId103"/>
         </w:object>
       </w:r>
     </w:p>
@@ -3420,22 +3402,33 @@
           <w:szCs w:val="28"/>
         </w:rPr>
       </w:pPr>
+      <w:proofErr w:type="spellStart"/>
+      <w:proofErr w:type="gramStart"/>
       <w:r>
         <w:rPr>
           <w:bCs/>
           <w:szCs w:val="28"/>
         </w:rPr>
-        <w:t xml:space="preserve">i) </w:t>
+        <w:t>i</w:t>
+      </w:r>
+      <w:proofErr w:type="spellEnd"/>
+      <w:proofErr w:type="gramEnd"/>
+      <w:r>
+        <w:rPr>
+          <w:bCs/>
+          <w:szCs w:val="28"/>
+        </w:rPr>
+        <w:t xml:space="preserve">) </w:t>
       </w:r>
       <w:r>
         <w:rPr>
           <w:position w:val="-10"/>
         </w:rPr>
         <w:object w:dxaOrig="1240" w:dyaOrig="320">
-          <v:shape id="_x0000_i1073" type="#_x0000_t75" style="width:61.65pt;height:15.65pt" o:ole="">
+          <v:shape id="_x0000_i1073" type="#_x0000_t75" style="width:61.5pt;height:15.75pt" o:ole="">
             <v:imagedata r:id="rId104" o:title=""/>
           </v:shape>
-          <o:OLEObject Type="Embed" ProgID="Equation.3" ShapeID="_x0000_i1073" DrawAspect="Content" ObjectID="_1564154939" r:id="rId105"/>
+          <o:OLEObject Type="Embed" ProgID="Equation.3" ShapeID="_x0000_i1073" DrawAspect="Content" ObjectID="_1605938996" r:id="rId105"/>
         </w:object>
       </w:r>
     </w:p>
@@ -3472,10 +3465,10 @@
           <w:szCs w:val="28"/>
         </w:rPr>
         <w:object w:dxaOrig="700" w:dyaOrig="360">
-          <v:shape id="_x0000_i1074" type="#_x0000_t75" style="width:35.35pt;height:18pt" o:ole="">
+          <v:shape id="_x0000_i1074" type="#_x0000_t75" style="width:35.25pt;height:18pt" o:ole="">
             <v:imagedata r:id="rId106" o:title=""/>
           </v:shape>
-          <o:OLEObject Type="Embed" ProgID="Equation.3" ShapeID="_x0000_i1074" DrawAspect="Content" ObjectID="_1564154940" r:id="rId107"/>
+          <o:OLEObject Type="Embed" ProgID="Equation.3" ShapeID="_x0000_i1074" DrawAspect="Content" ObjectID="_1605938997" r:id="rId107"/>
         </w:object>
       </w:r>
       <w:r>
@@ -3492,10 +3485,10 @@
           <w:szCs w:val="28"/>
         </w:rPr>
         <w:object w:dxaOrig="700" w:dyaOrig="360">
-          <v:shape id="_x0000_i1075" type="#_x0000_t75" style="width:35.35pt;height:18pt" o:ole="">
+          <v:shape id="_x0000_i1075" type="#_x0000_t75" style="width:35.25pt;height:18pt" o:ole="">
             <v:imagedata r:id="rId108" o:title=""/>
           </v:shape>
-          <o:OLEObject Type="Embed" ProgID="Equation.3" ShapeID="_x0000_i1075" DrawAspect="Content" ObjectID="_1564154941" r:id="rId109"/>
+          <o:OLEObject Type="Embed" ProgID="Equation.3" ShapeID="_x0000_i1075" DrawAspect="Content" ObjectID="_1605938998" r:id="rId109"/>
         </w:object>
       </w:r>
       <w:r>
@@ -3539,10 +3532,10 @@
           <w:szCs w:val="28"/>
         </w:rPr>
         <w:object w:dxaOrig="700" w:dyaOrig="360">
-          <v:shape id="_x0000_i1076" type="#_x0000_t75" style="width:35.35pt;height:18pt" o:ole="">
+          <v:shape id="_x0000_i1076" type="#_x0000_t75" style="width:35.25pt;height:18pt" o:ole="">
             <v:imagedata r:id="rId110" o:title=""/>
           </v:shape>
-          <o:OLEObject Type="Embed" ProgID="Equation.3" ShapeID="_x0000_i1076" DrawAspect="Content" ObjectID="_1564154942" r:id="rId111"/>
+          <o:OLEObject Type="Embed" ProgID="Equation.3" ShapeID="_x0000_i1076" DrawAspect="Content" ObjectID="_1605938999" r:id="rId111"/>
         </w:object>
       </w:r>
       <w:r>
@@ -3559,10 +3552,10 @@
           <w:szCs w:val="28"/>
         </w:rPr>
         <w:object w:dxaOrig="700" w:dyaOrig="360">
-          <v:shape id="_x0000_i1077" type="#_x0000_t75" style="width:35.35pt;height:18pt" o:ole="">
+          <v:shape id="_x0000_i1077" type="#_x0000_t75" style="width:35.25pt;height:18pt" o:ole="">
             <v:imagedata r:id="rId112" o:title=""/>
           </v:shape>
-          <o:OLEObject Type="Embed" ProgID="Equation.3" ShapeID="_x0000_i1077" DrawAspect="Content" ObjectID="_1564154943" r:id="rId113"/>
+          <o:OLEObject Type="Embed" ProgID="Equation.3" ShapeID="_x0000_i1077" DrawAspect="Content" ObjectID="_1605939000" r:id="rId113"/>
         </w:object>
       </w:r>
       <w:r>
@@ -3755,10 +3748,10 @@
           <w:szCs w:val="28"/>
         </w:rPr>
         <w:object w:dxaOrig="1380" w:dyaOrig="380">
-          <v:shape id="_x0000_i1078" type="#_x0000_t75" style="width:69pt;height:19.35pt" o:ole="">
+          <v:shape id="_x0000_i1078" type="#_x0000_t75" style="width:69pt;height:19.5pt" o:ole="">
             <v:imagedata r:id="rId114" o:title=""/>
           </v:shape>
-          <o:OLEObject Type="Embed" ProgID="Equation.3" ShapeID="_x0000_i1078" DrawAspect="Content" ObjectID="_1564154944" r:id="rId115"/>
+          <o:OLEObject Type="Embed" ProgID="Equation.3" ShapeID="_x0000_i1078" DrawAspect="Content" ObjectID="_1605939001" r:id="rId115"/>
         </w:object>
       </w:r>
       <w:r>
@@ -3811,10 +3804,10 @@
           <w:szCs w:val="28"/>
         </w:rPr>
         <w:object w:dxaOrig="1380" w:dyaOrig="400">
-          <v:shape id="_x0000_i1079" type="#_x0000_t75" style="width:69pt;height:20.35pt" o:ole="">
+          <v:shape id="_x0000_i1079" type="#_x0000_t75" style="width:69pt;height:20.25pt" o:ole="">
             <v:imagedata r:id="rId116" o:title=""/>
           </v:shape>
-          <o:OLEObject Type="Embed" ProgID="Equation.3" ShapeID="_x0000_i1079" DrawAspect="Content" ObjectID="_1564154945" r:id="rId117"/>
+          <o:OLEObject Type="Embed" ProgID="Equation.3" ShapeID="_x0000_i1079" DrawAspect="Content" ObjectID="_1605939002" r:id="rId117"/>
         </w:object>
       </w:r>
     </w:p>
@@ -3861,10 +3854,10 @@
           <w:szCs w:val="28"/>
         </w:rPr>
         <w:object w:dxaOrig="1380" w:dyaOrig="400">
-          <v:shape id="_x0000_i1080" type="#_x0000_t75" style="width:69pt;height:20.35pt" o:ole="">
+          <v:shape id="_x0000_i1080" type="#_x0000_t75" style="width:69pt;height:20.25pt" o:ole="">
             <v:imagedata r:id="rId118" o:title=""/>
           </v:shape>
-          <o:OLEObject Type="Embed" ProgID="Equation.3" ShapeID="_x0000_i1080" DrawAspect="Content" ObjectID="_1564154946" r:id="rId119"/>
+          <o:OLEObject Type="Embed" ProgID="Equation.3" ShapeID="_x0000_i1080" DrawAspect="Content" ObjectID="_1605939003" r:id="rId119"/>
         </w:object>
       </w:r>
     </w:p>
@@ -3911,10 +3904,10 @@
           <w:szCs w:val="28"/>
         </w:rPr>
         <w:object w:dxaOrig="1480" w:dyaOrig="420">
-          <v:shape id="_x0000_i1081" type="#_x0000_t75" style="width:74.35pt;height:21pt" o:ole="">
+          <v:shape id="_x0000_i1081" type="#_x0000_t75" style="width:74.25pt;height:21pt" o:ole="">
             <v:imagedata r:id="rId120" o:title=""/>
           </v:shape>
-          <o:OLEObject Type="Embed" ProgID="Equation.3" ShapeID="_x0000_i1081" DrawAspect="Content" ObjectID="_1564154947" r:id="rId121"/>
+          <o:OLEObject Type="Embed" ProgID="Equation.3" ShapeID="_x0000_i1081" DrawAspect="Content" ObjectID="_1605939004" r:id="rId121"/>
         </w:object>
       </w:r>
     </w:p>
@@ -3960,10 +3953,10 @@
           <w:szCs w:val="28"/>
         </w:rPr>
         <w:object w:dxaOrig="2420" w:dyaOrig="420">
-          <v:shape id="_x0000_i1082" type="#_x0000_t75" style="width:121.35pt;height:21pt" o:ole="">
+          <v:shape id="_x0000_i1082" type="#_x0000_t75" style="width:121.5pt;height:21pt" o:ole="">
             <v:imagedata r:id="rId122" o:title=""/>
           </v:shape>
-          <o:OLEObject Type="Embed" ProgID="Equation.3" ShapeID="_x0000_i1082" DrawAspect="Content" ObjectID="_1564154948" r:id="rId123"/>
+          <o:OLEObject Type="Embed" ProgID="Equation.3" ShapeID="_x0000_i1082" DrawAspect="Content" ObjectID="_1605939005" r:id="rId123"/>
         </w:object>
       </w:r>
     </w:p>
@@ -4088,10 +4081,10 @@
           <w:szCs w:val="28"/>
         </w:rPr>
         <w:object w:dxaOrig="1280" w:dyaOrig="520">
-          <v:shape id="_x0000_i1083" type="#_x0000_t75" style="width:63.65pt;height:25.65pt" o:ole="">
+          <v:shape id="_x0000_i1083" type="#_x0000_t75" style="width:63.75pt;height:25.5pt" o:ole="">
             <v:imagedata r:id="rId124" o:title=""/>
           </v:shape>
-          <o:OLEObject Type="Embed" ProgID="Equation.3" ShapeID="_x0000_i1083" DrawAspect="Content" ObjectID="_1564154949" r:id="rId125"/>
+          <o:OLEObject Type="Embed" ProgID="Equation.3" ShapeID="_x0000_i1083" DrawAspect="Content" ObjectID="_1605939006" r:id="rId125"/>
         </w:object>
       </w:r>
     </w:p>
@@ -4102,18 +4095,25 @@
         </w:tabs>
         <w:ind w:left="900"/>
       </w:pPr>
-      <w:r>
-        <w:t xml:space="preserve">i)  </w:t>
+      <w:proofErr w:type="spellStart"/>
+      <w:proofErr w:type="gramStart"/>
+      <w:r>
+        <w:t>i</w:t>
+      </w:r>
+      <w:proofErr w:type="spellEnd"/>
+      <w:proofErr w:type="gramEnd"/>
+      <w:r>
+        <w:t xml:space="preserve">)  </w:t>
       </w:r>
       <w:r>
         <w:rPr>
           <w:position w:val="-10"/>
         </w:rPr>
         <w:object w:dxaOrig="1240" w:dyaOrig="320">
-          <v:shape id="_x0000_i1084" type="#_x0000_t75" style="width:61.65pt;height:15.65pt" o:ole="">
+          <v:shape id="_x0000_i1084" type="#_x0000_t75" style="width:61.5pt;height:15.75pt" o:ole="">
             <v:imagedata r:id="rId126" o:title=""/>
           </v:shape>
-          <o:OLEObject Type="Embed" ProgID="Equation.3" ShapeID="_x0000_i1084" DrawAspect="Content" ObjectID="_1564154950" r:id="rId127"/>
+          <o:OLEObject Type="Embed" ProgID="Equation.3" ShapeID="_x0000_i1084" DrawAspect="Content" ObjectID="_1605939007" r:id="rId127"/>
         </w:object>
       </w:r>
     </w:p>
@@ -4138,10 +4138,10 @@
           <w:position w:val="-18"/>
         </w:rPr>
         <w:object w:dxaOrig="1140" w:dyaOrig="480">
-          <v:shape id="_x0000_i1085" type="#_x0000_t75" style="width:57.65pt;height:24pt" o:ole="">
+          <v:shape id="_x0000_i1085" type="#_x0000_t75" style="width:57.75pt;height:24pt" o:ole="">
             <v:imagedata r:id="rId128" o:title=""/>
           </v:shape>
-          <o:OLEObject Type="Embed" ProgID="Equation.3" ShapeID="_x0000_i1085" DrawAspect="Content" ObjectID="_1564154951" r:id="rId129"/>
+          <o:OLEObject Type="Embed" ProgID="Equation.3" ShapeID="_x0000_i1085" DrawAspect="Content" ObjectID="_1605939008" r:id="rId129"/>
         </w:object>
       </w:r>
       <w:r>
@@ -4180,12 +4180,14 @@
       <w:r>
         <w:t>+ 4)(</w:t>
       </w:r>
+      <w:proofErr w:type="gramStart"/>
       <w:r>
         <w:rPr>
           <w:i/>
         </w:rPr>
         <w:t>b</w:t>
       </w:r>
+      <w:proofErr w:type="gramEnd"/>
       <w:r>
         <w:t xml:space="preserve"> </w:t>
       </w:r>
@@ -4237,12 +4239,14 @@
       <w:r>
         <w:t xml:space="preserve"> </w:t>
       </w:r>
+      <w:proofErr w:type="gramStart"/>
       <w:r>
         <w:rPr>
           <w:i/>
         </w:rPr>
         <w:t>ab</w:t>
       </w:r>
+      <w:proofErr w:type="gramEnd"/>
       <w:r>
         <w:t xml:space="preserve"> – 3</w:t>
       </w:r>
@@ -4370,7 +4374,15 @@
         <w:t>a</w:t>
       </w:r>
       <w:r>
-        <w:t xml:space="preserve"> =  – 7</w:t>
+        <w:t xml:space="preserve"> </w:t>
+      </w:r>
+      <w:proofErr w:type="gramStart"/>
+      <w:r>
+        <w:t>=  –</w:t>
+      </w:r>
+      <w:proofErr w:type="gramEnd"/>
+      <w:r>
+        <w:t xml:space="preserve"> 7</w:t>
       </w:r>
       <w:r>
         <w:rPr>
@@ -4436,6 +4448,7 @@
       <w:r>
         <w:t xml:space="preserve"> </w:t>
       </w:r>
+      <w:proofErr w:type="gramStart"/>
       <w:r>
         <w:rPr>
           <w:i/>
@@ -4445,6 +4458,7 @@
       <w:r>
         <w:t>(</w:t>
       </w:r>
+      <w:proofErr w:type="gramEnd"/>
       <w:r>
         <w:rPr>
           <w:i/>
@@ -4482,10 +4496,10 @@
           <w:position w:val="-18"/>
         </w:rPr>
         <w:object w:dxaOrig="859" w:dyaOrig="480">
-          <v:shape id="_x0000_i1086" type="#_x0000_t75" style="width:42.65pt;height:24pt" o:ole="">
+          <v:shape id="_x0000_i1086" type="#_x0000_t75" style="width:42.75pt;height:24pt" o:ole="">
             <v:imagedata r:id="rId130" o:title=""/>
           </v:shape>
-          <o:OLEObject Type="Embed" ProgID="Equation.3" ShapeID="_x0000_i1086" DrawAspect="Content" ObjectID="_1564154952" r:id="rId131"/>
+          <o:OLEObject Type="Embed" ProgID="Equation.3" ShapeID="_x0000_i1086" DrawAspect="Content" ObjectID="_1605939009" r:id="rId131"/>
         </w:object>
       </w:r>
     </w:p>
@@ -4507,10 +4521,10 @@
           <w:position w:val="-26"/>
         </w:rPr>
         <w:object w:dxaOrig="960" w:dyaOrig="639">
-          <v:shape id="_x0000_i1087" type="#_x0000_t75" style="width:48pt;height:32.35pt" o:ole="">
+          <v:shape id="_x0000_i1087" type="#_x0000_t75" style="width:48pt;height:32.25pt" o:ole="">
             <v:imagedata r:id="rId132" o:title=""/>
           </v:shape>
-          <o:OLEObject Type="Embed" ProgID="Equation.DSMT4" ShapeID="_x0000_i1087" DrawAspect="Content" ObjectID="_1564154953" r:id="rId133"/>
+          <o:OLEObject Type="Embed" ProgID="Equation.DSMT4" ShapeID="_x0000_i1087" DrawAspect="Content" ObjectID="_1605939010" r:id="rId133"/>
         </w:object>
       </w:r>
       <w:r>
@@ -4530,6 +4544,7 @@
       <w:r>
         <w:t xml:space="preserve"> </w:t>
       </w:r>
+      <w:proofErr w:type="gramStart"/>
       <w:r>
         <w:rPr>
           <w:i/>
@@ -4539,6 +4554,7 @@
       <w:r>
         <w:t>(</w:t>
       </w:r>
+      <w:proofErr w:type="gramEnd"/>
       <w:r>
         <w:rPr>
           <w:i/>
@@ -4571,12 +4587,16 @@
       <w:r>
         <w:t xml:space="preserve"> </w:t>
       </w:r>
+      <w:proofErr w:type="spellStart"/>
+      <w:proofErr w:type="gramStart"/>
       <w:r>
         <w:rPr>
           <w:i/>
         </w:rPr>
         <w:t>xy</w:t>
       </w:r>
+      <w:proofErr w:type="spellEnd"/>
+      <w:proofErr w:type="gramEnd"/>
       <w:r>
         <w:t xml:space="preserve"> – 3</w:t>
       </w:r>
@@ -4612,12 +4632,16 @@
       <w:r>
         <w:t xml:space="preserve"> </w:t>
       </w:r>
+      <w:proofErr w:type="spellStart"/>
+      <w:proofErr w:type="gramStart"/>
       <w:r>
         <w:rPr>
           <w:i/>
         </w:rPr>
         <w:t>xy</w:t>
       </w:r>
+      <w:proofErr w:type="spellEnd"/>
+      <w:proofErr w:type="gramEnd"/>
       <w:r>
         <w:t xml:space="preserve"> </w:t>
       </w:r>
@@ -4663,6 +4687,7 @@
       <w:r>
         <w:t xml:space="preserve"> </w:t>
       </w:r>
+      <w:proofErr w:type="gramStart"/>
       <w:r>
         <w:rPr>
           <w:i/>
@@ -4672,6 +4697,7 @@
       <w:r>
         <w:t>(</w:t>
       </w:r>
+      <w:proofErr w:type="gramEnd"/>
       <w:r>
         <w:rPr>
           <w:i/>
@@ -4731,10 +4757,10 @@
           <w:position w:val="-20"/>
         </w:rPr>
         <w:object w:dxaOrig="2020" w:dyaOrig="520">
-          <v:shape id="_x0000_i1088" type="#_x0000_t75" style="width:101.35pt;height:26.35pt" o:ole="">
+          <v:shape id="_x0000_i1088" type="#_x0000_t75" style="width:101.25pt;height:26.25pt" o:ole="">
             <v:imagedata r:id="rId134" o:title=""/>
           </v:shape>
-          <o:OLEObject Type="Embed" ProgID="Equation.DSMT4" ShapeID="_x0000_i1088" DrawAspect="Content" ObjectID="_1564154954" r:id="rId135"/>
+          <o:OLEObject Type="Embed" ProgID="Equation.DSMT4" ShapeID="_x0000_i1088" DrawAspect="Content" ObjectID="_1605939011" r:id="rId135"/>
         </w:object>
       </w:r>
     </w:p>
@@ -5163,7 +5189,7 @@
           <v:shape id="_x0000_i1089" type="#_x0000_t75" style="width:69pt;height:24pt" o:ole="">
             <v:imagedata r:id="rId136" o:title=""/>
           </v:shape>
-          <o:OLEObject Type="Embed" ProgID="Equation.DSMT4" ShapeID="_x0000_i1089" DrawAspect="Content" ObjectID="_1564154955" r:id="rId137"/>
+          <o:OLEObject Type="Embed" ProgID="Equation.DSMT4" ShapeID="_x0000_i1089" DrawAspect="Content" ObjectID="_1605939012" r:id="rId137"/>
         </w:object>
       </w:r>
       <w:r>
@@ -5198,10 +5224,10 @@
           <w:szCs w:val="24"/>
         </w:rPr>
         <w:object w:dxaOrig="1579" w:dyaOrig="460">
-          <v:shape id="_x0000_i1090" type="#_x0000_t75" style="width:78.65pt;height:22.35pt" o:ole="">
+          <v:shape id="_x0000_i1090" type="#_x0000_t75" style="width:78.75pt;height:22.5pt" o:ole="">
             <v:imagedata r:id="rId138" o:title=""/>
           </v:shape>
-          <o:OLEObject Type="Embed" ProgID="Equation.DSMT4" ShapeID="_x0000_i1090" DrawAspect="Content" ObjectID="_1564154956" r:id="rId139"/>
+          <o:OLEObject Type="Embed" ProgID="Equation.DSMT4" ShapeID="_x0000_i1090" DrawAspect="Content" ObjectID="_1605939013" r:id="rId139"/>
         </w:object>
       </w:r>
       <w:r>
@@ -5226,10 +5252,10 @@
           <w:position w:val="-10"/>
         </w:rPr>
         <w:object w:dxaOrig="1560" w:dyaOrig="320">
-          <v:shape id="_x0000_i1091" type="#_x0000_t75" style="width:78.65pt;height:16.35pt" o:ole="">
+          <v:shape id="_x0000_i1091" type="#_x0000_t75" style="width:78.75pt;height:16.5pt" o:ole="">
             <v:imagedata r:id="rId140" o:title=""/>
           </v:shape>
-          <o:OLEObject Type="Embed" ProgID="Equation.DSMT4" ShapeID="_x0000_i1091" DrawAspect="Content" ObjectID="_1564154957" r:id="rId141"/>
+          <o:OLEObject Type="Embed" ProgID="Equation.DSMT4" ShapeID="_x0000_i1091" DrawAspect="Content" ObjectID="_1605939014" r:id="rId141"/>
         </w:object>
       </w:r>
       <w:r>
@@ -5265,18 +5291,20 @@
           <v:shape id="_x0000_i1092" type="#_x0000_t75" style="width:84pt;height:21pt" o:ole="">
             <v:imagedata r:id="rId142" o:title=""/>
           </v:shape>
-          <o:OLEObject Type="Embed" ProgID="Equation.DSMT4" ShapeID="_x0000_i1092" DrawAspect="Content" ObjectID="_1564154958" r:id="rId143"/>
+          <o:OLEObject Type="Embed" ProgID="Equation.DSMT4" ShapeID="_x0000_i1092" DrawAspect="Content" ObjectID="_1605939015" r:id="rId143"/>
         </w:object>
       </w:r>
       <w:r>
         <w:tab/>
       </w:r>
+      <w:proofErr w:type="gramStart"/>
       <w:r>
         <w:rPr>
           <w:i/>
         </w:rPr>
         <w:t>e</w:t>
       </w:r>
+      <w:proofErr w:type="gramEnd"/>
       <w:r>
         <w:t xml:space="preserve">) </w:t>
       </w:r>
@@ -5287,10 +5315,10 @@
           <w:szCs w:val="24"/>
         </w:rPr>
         <w:object w:dxaOrig="800" w:dyaOrig="279">
-          <v:shape id="_x0000_i1093" type="#_x0000_t75" style="width:39.65pt;height:14.35pt" o:ole="">
+          <v:shape id="_x0000_i1093" type="#_x0000_t75" style="width:39.75pt;height:14.25pt" o:ole="">
             <v:imagedata r:id="rId144" o:title=""/>
           </v:shape>
-          <o:OLEObject Type="Embed" ProgID="Equation.DSMT4" ShapeID="_x0000_i1093" DrawAspect="Content" ObjectID="_1564154959" r:id="rId145"/>
+          <o:OLEObject Type="Embed" ProgID="Equation.DSMT4" ShapeID="_x0000_i1093" DrawAspect="Content" ObjectID="_1605939016" r:id="rId145"/>
         </w:object>
       </w:r>
     </w:p>
@@ -5343,10 +5371,10 @@
           <w:szCs w:val="24"/>
         </w:rPr>
         <w:object w:dxaOrig="800" w:dyaOrig="380">
-          <v:shape id="_x0000_i1094" type="#_x0000_t75" style="width:39.65pt;height:18.65pt" o:ole="">
+          <v:shape id="_x0000_i1094" type="#_x0000_t75" style="width:39.75pt;height:18.75pt" o:ole="">
             <v:imagedata r:id="rId146" o:title=""/>
           </v:shape>
-          <o:OLEObject Type="Embed" ProgID="Equation.DSMT4" ShapeID="_x0000_i1094" DrawAspect="Content" ObjectID="_1564154960" r:id="rId147"/>
+          <o:OLEObject Type="Embed" ProgID="Equation.DSMT4" ShapeID="_x0000_i1094" DrawAspect="Content" ObjectID="_1605939017" r:id="rId147"/>
         </w:object>
       </w:r>
       <w:r>
@@ -5381,10 +5409,10 @@
           <w:szCs w:val="24"/>
         </w:rPr>
         <w:object w:dxaOrig="680" w:dyaOrig="380">
-          <v:shape id="_x0000_i1095" type="#_x0000_t75" style="width:33.65pt;height:18.65pt" o:ole="">
+          <v:shape id="_x0000_i1095" type="#_x0000_t75" style="width:33.75pt;height:18.75pt" o:ole="">
             <v:imagedata r:id="rId148" o:title=""/>
           </v:shape>
-          <o:OLEObject Type="Embed" ProgID="Equation.DSMT4" ShapeID="_x0000_i1095" DrawAspect="Content" ObjectID="_1564154961" r:id="rId149"/>
+          <o:OLEObject Type="Embed" ProgID="Equation.DSMT4" ShapeID="_x0000_i1095" DrawAspect="Content" ObjectID="_1605939018" r:id="rId149"/>
         </w:object>
       </w:r>
       <w:r>
@@ -5419,10 +5447,10 @@
           <w:szCs w:val="24"/>
         </w:rPr>
         <w:object w:dxaOrig="840" w:dyaOrig="380">
-          <v:shape id="_x0000_i1096" type="#_x0000_t75" style="width:42pt;height:18.65pt" o:ole="">
+          <v:shape id="_x0000_i1096" type="#_x0000_t75" style="width:42pt;height:18.75pt" o:ole="">
             <v:imagedata r:id="rId150" o:title=""/>
           </v:shape>
-          <o:OLEObject Type="Embed" ProgID="Equation.DSMT4" ShapeID="_x0000_i1096" DrawAspect="Content" ObjectID="_1564154962" r:id="rId151"/>
+          <o:OLEObject Type="Embed" ProgID="Equation.DSMT4" ShapeID="_x0000_i1096" DrawAspect="Content" ObjectID="_1605939019" r:id="rId151"/>
         </w:object>
       </w:r>
       <w:r>
@@ -5453,10 +5481,10 @@
           <w:position w:val="-6"/>
         </w:rPr>
         <w:object w:dxaOrig="880" w:dyaOrig="380">
-          <v:shape id="_x0000_i1097" type="#_x0000_t75" style="width:44.35pt;height:18.65pt" o:ole="">
+          <v:shape id="_x0000_i1097" type="#_x0000_t75" style="width:44.25pt;height:18.75pt" o:ole="">
             <v:imagedata r:id="rId152" o:title=""/>
           </v:shape>
-          <o:OLEObject Type="Embed" ProgID="Equation.3" ShapeID="_x0000_i1097" DrawAspect="Content" ObjectID="_1564154963" r:id="rId153"/>
+          <o:OLEObject Type="Embed" ProgID="Equation.3" ShapeID="_x0000_i1097" DrawAspect="Content" ObjectID="_1605939020" r:id="rId153"/>
         </w:object>
       </w:r>
       <w:r>
@@ -5483,10 +5511,10 @@
           <w:position w:val="-10"/>
         </w:rPr>
         <w:object w:dxaOrig="820" w:dyaOrig="420">
-          <v:shape id="_x0000_i1098" type="#_x0000_t75" style="width:41.35pt;height:21pt" o:ole="">
+          <v:shape id="_x0000_i1098" type="#_x0000_t75" style="width:41.25pt;height:21pt" o:ole="">
             <v:imagedata r:id="rId154" o:title=""/>
           </v:shape>
-          <o:OLEObject Type="Embed" ProgID="Equation.3" ShapeID="_x0000_i1098" DrawAspect="Content" ObjectID="_1564154964" r:id="rId155"/>
+          <o:OLEObject Type="Embed" ProgID="Equation.3" ShapeID="_x0000_i1098" DrawAspect="Content" ObjectID="_1605939021" r:id="rId155"/>
         </w:object>
       </w:r>
       <w:r>
@@ -5516,10 +5544,10 @@
           <w:position w:val="-6"/>
         </w:rPr>
         <w:object w:dxaOrig="700" w:dyaOrig="580">
-          <v:shape id="_x0000_i1099" type="#_x0000_t75" style="width:35.35pt;height:29.35pt" o:ole="">
+          <v:shape id="_x0000_i1099" type="#_x0000_t75" style="width:35.25pt;height:29.25pt" o:ole="">
             <v:imagedata r:id="rId156" o:title=""/>
           </v:shape>
-          <o:OLEObject Type="Embed" ProgID="Equation.3" ShapeID="_x0000_i1099" DrawAspect="Content" ObjectID="_1564154965" r:id="rId157"/>
+          <o:OLEObject Type="Embed" ProgID="Equation.3" ShapeID="_x0000_i1099" DrawAspect="Content" ObjectID="_1605939022" r:id="rId157"/>
         </w:object>
       </w:r>
     </w:p>
@@ -5632,10 +5660,10 @@
           <w:position w:val="-14"/>
         </w:rPr>
         <w:object w:dxaOrig="1760" w:dyaOrig="400">
-          <v:shape id="_x0000_i1100" type="#_x0000_t75" style="width:87.65pt;height:20.35pt" o:ole="">
+          <v:shape id="_x0000_i1100" type="#_x0000_t75" style="width:87.75pt;height:20.25pt" o:ole="">
             <v:imagedata r:id="rId159" o:title=""/>
           </v:shape>
-          <o:OLEObject Type="Embed" ProgID="Equation.DSMT4" ShapeID="_x0000_i1100" DrawAspect="Content" ObjectID="_1564154966" r:id="rId160"/>
+          <o:OLEObject Type="Embed" ProgID="Equation.DSMT4" ShapeID="_x0000_i1100" DrawAspect="Content" ObjectID="_1605939023" r:id="rId160"/>
         </w:object>
       </w:r>
     </w:p>
@@ -6186,10 +6214,10 @@
           <w:szCs w:val="28"/>
         </w:rPr>
         <w:object w:dxaOrig="1440" w:dyaOrig="639">
-          <v:shape id="_x0000_i1101" type="#_x0000_t75" style="width:1in;height:32.35pt" o:ole="">
+          <v:shape id="_x0000_i1101" type="#_x0000_t75" style="width:1in;height:32.25pt" o:ole="">
             <v:imagedata r:id="rId49" o:title=""/>
           </v:shape>
-          <o:OLEObject Type="Embed" ProgID="Equation.DSMT4" ShapeID="_x0000_i1101" DrawAspect="Content" ObjectID="_1564154967" r:id="rId162"/>
+          <o:OLEObject Type="Embed" ProgID="Equation.DSMT4" ShapeID="_x0000_i1101" DrawAspect="Content" ObjectID="_1605939024" r:id="rId162"/>
         </w:object>
       </w:r>
     </w:p>
@@ -6710,10 +6738,10 @@
           <w:szCs w:val="28"/>
         </w:rPr>
         <w:object w:dxaOrig="1760" w:dyaOrig="400">
-          <v:shape id="_x0000_i1102" type="#_x0000_t75" style="width:87.65pt;height:20.35pt" o:ole="">
+          <v:shape id="_x0000_i1102" type="#_x0000_t75" style="width:87.75pt;height:20.25pt" o:ole="">
             <v:imagedata r:id="rId51" o:title=""/>
           </v:shape>
-          <o:OLEObject Type="Embed" ProgID="Equation.DSMT4" ShapeID="_x0000_i1102" DrawAspect="Content" ObjectID="_1564154968" r:id="rId164"/>
+          <o:OLEObject Type="Embed" ProgID="Equation.DSMT4" ShapeID="_x0000_i1102" DrawAspect="Content" ObjectID="_1605939025" r:id="rId164"/>
         </w:object>
       </w:r>
     </w:p>
@@ -7176,10 +7204,10 @@
           <w:szCs w:val="28"/>
         </w:rPr>
         <w:object w:dxaOrig="1480" w:dyaOrig="420">
-          <v:shape id="_x0000_i1103" type="#_x0000_t75" style="width:74.35pt;height:21pt" o:ole="">
+          <v:shape id="_x0000_i1103" type="#_x0000_t75" style="width:74.25pt;height:21pt" o:ole="">
             <v:imagedata r:id="rId53" o:title=""/>
           </v:shape>
-          <o:OLEObject Type="Embed" ProgID="Equation.DSMT4" ShapeID="_x0000_i1103" DrawAspect="Content" ObjectID="_1564154969" r:id="rId166"/>
+          <o:OLEObject Type="Embed" ProgID="Equation.DSMT4" ShapeID="_x0000_i1103" DrawAspect="Content" ObjectID="_1605939026" r:id="rId166"/>
         </w:object>
       </w:r>
     </w:p>
@@ -7555,10 +7583,10 @@
           <w:position w:val="-14"/>
         </w:rPr>
         <w:object w:dxaOrig="5260" w:dyaOrig="400">
-          <v:shape id="_x0000_i1104" type="#_x0000_t75" style="width:263.35pt;height:20.35pt" o:ole="">
+          <v:shape id="_x0000_i1104" type="#_x0000_t75" style="width:263.25pt;height:20.25pt" o:ole="">
             <v:imagedata r:id="rId167" o:title=""/>
           </v:shape>
-          <o:OLEObject Type="Embed" ProgID="Equation.DSMT4" ShapeID="_x0000_i1104" DrawAspect="Content" ObjectID="_1564154970" r:id="rId168"/>
+          <o:OLEObject Type="Embed" ProgID="Equation.DSMT4" ShapeID="_x0000_i1104" DrawAspect="Content" ObjectID="_1605939027" r:id="rId168"/>
         </w:object>
       </w:r>
     </w:p>
@@ -7580,10 +7608,10 @@
           <w:position w:val="-14"/>
         </w:rPr>
         <w:object w:dxaOrig="5420" w:dyaOrig="400">
-          <v:shape id="_x0000_i1105" type="#_x0000_t75" style="width:270.65pt;height:20.35pt" o:ole="">
+          <v:shape id="_x0000_i1105" type="#_x0000_t75" style="width:270.75pt;height:20.25pt" o:ole="">
             <v:imagedata r:id="rId169" o:title=""/>
           </v:shape>
-          <o:OLEObject Type="Embed" ProgID="Equation.DSMT4" ShapeID="_x0000_i1105" DrawAspect="Content" ObjectID="_1564154971" r:id="rId170"/>
+          <o:OLEObject Type="Embed" ProgID="Equation.DSMT4" ShapeID="_x0000_i1105" DrawAspect="Content" ObjectID="_1605939028" r:id="rId170"/>
         </w:object>
       </w:r>
     </w:p>
@@ -7605,10 +7633,10 @@
           <w:position w:val="-14"/>
         </w:rPr>
         <w:object w:dxaOrig="7180" w:dyaOrig="400">
-          <v:shape id="_x0000_i1106" type="#_x0000_t75" style="width:359.35pt;height:20.35pt" o:ole="">
+          <v:shape id="_x0000_i1106" type="#_x0000_t75" style="width:359.25pt;height:20.25pt" o:ole="">
             <v:imagedata r:id="rId171" o:title=""/>
           </v:shape>
-          <o:OLEObject Type="Embed" ProgID="Equation.DSMT4" ShapeID="_x0000_i1106" DrawAspect="Content" ObjectID="_1564154972" r:id="rId172"/>
+          <o:OLEObject Type="Embed" ProgID="Equation.DSMT4" ShapeID="_x0000_i1106" DrawAspect="Content" ObjectID="_1605939029" r:id="rId172"/>
         </w:object>
       </w:r>
     </w:p>
@@ -7630,10 +7658,10 @@
           <w:position w:val="-14"/>
         </w:rPr>
         <w:object w:dxaOrig="6240" w:dyaOrig="400">
-          <v:shape id="_x0000_i1107" type="#_x0000_t75" style="width:312pt;height:20.35pt" o:ole="">
+          <v:shape id="_x0000_i1107" type="#_x0000_t75" style="width:312pt;height:20.25pt" o:ole="">
             <v:imagedata r:id="rId173" o:title=""/>
           </v:shape>
-          <o:OLEObject Type="Embed" ProgID="Equation.DSMT4" ShapeID="_x0000_i1107" DrawAspect="Content" ObjectID="_1564154973" r:id="rId174"/>
+          <o:OLEObject Type="Embed" ProgID="Equation.DSMT4" ShapeID="_x0000_i1107" DrawAspect="Content" ObjectID="_1605939030" r:id="rId174"/>
         </w:object>
       </w:r>
     </w:p>
@@ -7655,10 +7683,10 @@
           <w:position w:val="-14"/>
         </w:rPr>
         <w:object w:dxaOrig="8080" w:dyaOrig="400">
-          <v:shape id="_x0000_i1108" type="#_x0000_t75" style="width:404.35pt;height:20.35pt" o:ole="">
+          <v:shape id="_x0000_i1108" type="#_x0000_t75" style="width:404.25pt;height:20.25pt" o:ole="">
             <v:imagedata r:id="rId175" o:title=""/>
           </v:shape>
-          <o:OLEObject Type="Embed" ProgID="Equation.DSMT4" ShapeID="_x0000_i1108" DrawAspect="Content" ObjectID="_1564154974" r:id="rId176"/>
+          <o:OLEObject Type="Embed" ProgID="Equation.DSMT4" ShapeID="_x0000_i1108" DrawAspect="Content" ObjectID="_1605939031" r:id="rId176"/>
         </w:object>
       </w:r>
     </w:p>
@@ -7680,10 +7708,10 @@
           <w:position w:val="-14"/>
         </w:rPr>
         <w:object w:dxaOrig="5260" w:dyaOrig="400">
-          <v:shape id="_x0000_i1109" type="#_x0000_t75" style="width:263.35pt;height:20.35pt" o:ole="">
+          <v:shape id="_x0000_i1109" type="#_x0000_t75" style="width:263.25pt;height:20.25pt" o:ole="">
             <v:imagedata r:id="rId177" o:title=""/>
           </v:shape>
-          <o:OLEObject Type="Embed" ProgID="Equation.DSMT4" ShapeID="_x0000_i1109" DrawAspect="Content" ObjectID="_1564154975" r:id="rId178"/>
+          <o:OLEObject Type="Embed" ProgID="Equation.DSMT4" ShapeID="_x0000_i1109" DrawAspect="Content" ObjectID="_1605939032" r:id="rId178"/>
         </w:object>
       </w:r>
     </w:p>
@@ -7705,10 +7733,10 @@
           <w:position w:val="-14"/>
         </w:rPr>
         <w:object w:dxaOrig="5420" w:dyaOrig="400">
-          <v:shape id="_x0000_i1110" type="#_x0000_t75" style="width:270.65pt;height:20.35pt" o:ole="">
+          <v:shape id="_x0000_i1110" type="#_x0000_t75" style="width:270.75pt;height:20.25pt" o:ole="">
             <v:imagedata r:id="rId179" o:title=""/>
           </v:shape>
-          <o:OLEObject Type="Embed" ProgID="Equation.DSMT4" ShapeID="_x0000_i1110" DrawAspect="Content" ObjectID="_1564154976" r:id="rId180"/>
+          <o:OLEObject Type="Embed" ProgID="Equation.DSMT4" ShapeID="_x0000_i1110" DrawAspect="Content" ObjectID="_1605939033" r:id="rId180"/>
         </w:object>
       </w:r>
     </w:p>
@@ -7731,10 +7759,10 @@
           <w:position w:val="-14"/>
         </w:rPr>
         <w:object w:dxaOrig="5280" w:dyaOrig="400">
-          <v:shape id="_x0000_i1111" type="#_x0000_t75" style="width:264pt;height:20.35pt" o:ole="">
+          <v:shape id="_x0000_i1111" type="#_x0000_t75" style="width:264pt;height:20.25pt" o:ole="">
             <v:imagedata r:id="rId181" o:title=""/>
           </v:shape>
-          <o:OLEObject Type="Embed" ProgID="Equation.DSMT4" ShapeID="_x0000_i1111" DrawAspect="Content" ObjectID="_1564154977" r:id="rId182"/>
+          <o:OLEObject Type="Embed" ProgID="Equation.DSMT4" ShapeID="_x0000_i1111" DrawAspect="Content" ObjectID="_1605939034" r:id="rId182"/>
         </w:object>
       </w:r>
     </w:p>
@@ -7776,7 +7804,7 @@
           <v:shape id="_x0000_i1112" type="#_x0000_t75" style="width:132pt;height:21pt" o:ole="">
             <v:imagedata r:id="rId183" o:title=""/>
           </v:shape>
-          <o:OLEObject Type="Embed" ProgID="Equation.DSMT4" ShapeID="_x0000_i1112" DrawAspect="Content" ObjectID="_1564154978" r:id="rId184"/>
+          <o:OLEObject Type="Embed" ProgID="Equation.DSMT4" ShapeID="_x0000_i1112" DrawAspect="Content" ObjectID="_1605939035" r:id="rId184"/>
         </w:object>
       </w:r>
     </w:p>
@@ -7808,10 +7836,10 @@
           <w:position w:val="-20"/>
         </w:rPr>
         <w:object w:dxaOrig="2799" w:dyaOrig="520">
-          <v:shape id="_x0000_i1113" type="#_x0000_t75" style="width:140.35pt;height:26.35pt" o:ole="">
+          <v:shape id="_x0000_i1113" type="#_x0000_t75" style="width:140.25pt;height:26.25pt" o:ole="">
             <v:imagedata r:id="rId185" o:title=""/>
           </v:shape>
-          <o:OLEObject Type="Embed" ProgID="Equation.DSMT4" ShapeID="_x0000_i1113" DrawAspect="Content" ObjectID="_1564154979" r:id="rId186"/>
+          <o:OLEObject Type="Embed" ProgID="Equation.DSMT4" ShapeID="_x0000_i1113" DrawAspect="Content" ObjectID="_1605939036" r:id="rId186"/>
         </w:object>
       </w:r>
     </w:p>
@@ -7847,10 +7875,10 @@
           <w:position w:val="-18"/>
         </w:rPr>
         <w:object w:dxaOrig="3140" w:dyaOrig="420">
-          <v:shape id="_x0000_i1114" type="#_x0000_t75" style="width:157.35pt;height:21pt" o:ole="">
+          <v:shape id="_x0000_i1114" type="#_x0000_t75" style="width:157.5pt;height:21pt" o:ole="">
             <v:imagedata r:id="rId187" o:title=""/>
           </v:shape>
-          <o:OLEObject Type="Embed" ProgID="Equation.DSMT4" ShapeID="_x0000_i1114" DrawAspect="Content" ObjectID="_1564154980" r:id="rId188"/>
+          <o:OLEObject Type="Embed" ProgID="Equation.DSMT4" ShapeID="_x0000_i1114" DrawAspect="Content" ObjectID="_1605939037" r:id="rId188"/>
         </w:object>
       </w:r>
     </w:p>
@@ -7882,10 +7910,10 @@
           <w:position w:val="-28"/>
         </w:rPr>
         <w:object w:dxaOrig="1120" w:dyaOrig="680">
-          <v:shape id="_x0000_i1115" type="#_x0000_t75" style="width:56.35pt;height:33.65pt" o:ole="">
+          <v:shape id="_x0000_i1115" type="#_x0000_t75" style="width:56.25pt;height:33.75pt" o:ole="">
             <v:imagedata r:id="rId189" o:title=""/>
           </v:shape>
-          <o:OLEObject Type="Embed" ProgID="Equation.3" ShapeID="_x0000_i1115" DrawAspect="Content" ObjectID="_1564154981" r:id="rId190"/>
+          <o:OLEObject Type="Embed" ProgID="Equation.3" ShapeID="_x0000_i1115" DrawAspect="Content" ObjectID="_1605939038" r:id="rId190"/>
         </w:object>
       </w:r>
       <w:r>
@@ -7905,10 +7933,10 @@
           <w:position w:val="-36"/>
         </w:rPr>
         <w:object w:dxaOrig="1540" w:dyaOrig="840">
-          <v:shape id="_x0000_i1116" type="#_x0000_t75" style="width:77.35pt;height:42pt" o:ole="">
+          <v:shape id="_x0000_i1116" type="#_x0000_t75" style="width:77.25pt;height:42pt" o:ole="">
             <v:imagedata r:id="rId191" o:title=""/>
           </v:shape>
-          <o:OLEObject Type="Embed" ProgID="Equation.3" ShapeID="_x0000_i1116" DrawAspect="Content" ObjectID="_1564154982" r:id="rId192"/>
+          <o:OLEObject Type="Embed" ProgID="Equation.3" ShapeID="_x0000_i1116" DrawAspect="Content" ObjectID="_1605939039" r:id="rId192"/>
         </w:object>
       </w:r>
       <w:r>
@@ -7928,10 +7956,10 @@
           <w:position w:val="-10"/>
         </w:rPr>
         <w:object w:dxaOrig="1960" w:dyaOrig="420">
-          <v:shape id="_x0000_i1117" type="#_x0000_t75" style="width:98.35pt;height:21pt" o:ole="">
+          <v:shape id="_x0000_i1117" type="#_x0000_t75" style="width:98.25pt;height:21pt" o:ole="">
             <v:imagedata r:id="rId193" o:title=""/>
           </v:shape>
-          <o:OLEObject Type="Embed" ProgID="Equation.3" ShapeID="_x0000_i1117" DrawAspect="Content" ObjectID="_1564154983" r:id="rId194"/>
+          <o:OLEObject Type="Embed" ProgID="Equation.3" ShapeID="_x0000_i1117" DrawAspect="Content" ObjectID="_1605939040" r:id="rId194"/>
         </w:object>
       </w:r>
       <w:r>
@@ -7939,10 +7967,10 @@
           <w:position w:val="-12"/>
         </w:rPr>
         <w:object w:dxaOrig="2340" w:dyaOrig="520">
-          <v:shape id="_x0000_i1118" type="#_x0000_t75" style="width:117pt;height:26.35pt" o:ole="">
+          <v:shape id="_x0000_i1118" type="#_x0000_t75" style="width:117pt;height:26.25pt" o:ole="">
             <v:imagedata r:id="rId195" o:title=""/>
           </v:shape>
-          <o:OLEObject Type="Embed" ProgID="Equation.DSMT4" ShapeID="_x0000_i1118" DrawAspect="Content" ObjectID="_1564154984" r:id="rId196"/>
+          <o:OLEObject Type="Embed" ProgID="Equation.DSMT4" ShapeID="_x0000_i1118" DrawAspect="Content" ObjectID="_1605939041" r:id="rId196"/>
         </w:object>
       </w:r>
     </w:p>
@@ -7980,10 +8008,10 @@
           <w:position w:val="-20"/>
         </w:rPr>
         <w:object w:dxaOrig="240" w:dyaOrig="520">
-          <v:shape id="_x0000_i1119" type="#_x0000_t75" style="width:12pt;height:26.35pt" o:ole="">
+          <v:shape id="_x0000_i1119" type="#_x0000_t75" style="width:12pt;height:26.25pt" o:ole="">
             <v:imagedata r:id="rId197" o:title=""/>
           </v:shape>
-          <o:OLEObject Type="Embed" ProgID="Equation.DSMT4" ShapeID="_x0000_i1119" DrawAspect="Content" ObjectID="_1564154985" r:id="rId198"/>
+          <o:OLEObject Type="Embed" ProgID="Equation.DSMT4" ShapeID="_x0000_i1119" DrawAspect="Content" ObjectID="_1605939042" r:id="rId198"/>
         </w:object>
       </w:r>
       <w:r>
@@ -8026,10 +8054,10 @@
           <w:position w:val="-20"/>
         </w:rPr>
         <w:object w:dxaOrig="1820" w:dyaOrig="520">
-          <v:shape id="_x0000_i1120" type="#_x0000_t75" style="width:90.65pt;height:26.35pt" o:ole="">
+          <v:shape id="_x0000_i1120" type="#_x0000_t75" style="width:90.75pt;height:26.25pt" o:ole="">
             <v:imagedata r:id="rId199" o:title=""/>
           </v:shape>
-          <o:OLEObject Type="Embed" ProgID="Equation.3" ShapeID="_x0000_i1120" DrawAspect="Content" ObjectID="_1564154986" r:id="rId200"/>
+          <o:OLEObject Type="Embed" ProgID="Equation.3" ShapeID="_x0000_i1120" DrawAspect="Content" ObjectID="_1605939043" r:id="rId200"/>
         </w:object>
       </w:r>
       <w:r>
@@ -8130,10 +8158,10 @@
           <w:position w:val="-22"/>
         </w:rPr>
         <w:object w:dxaOrig="320" w:dyaOrig="560">
-          <v:shape id="_x0000_i1121" type="#_x0000_t75" style="width:15.65pt;height:27.65pt" o:ole="">
+          <v:shape id="_x0000_i1121" type="#_x0000_t75" style="width:15.75pt;height:27.75pt" o:ole="">
             <v:imagedata r:id="rId201" o:title=""/>
           </v:shape>
-          <o:OLEObject Type="Embed" ProgID="Equation.3" ShapeID="_x0000_i1121" DrawAspect="Content" ObjectID="_1564154987" r:id="rId202"/>
+          <o:OLEObject Type="Embed" ProgID="Equation.3" ShapeID="_x0000_i1121" DrawAspect="Content" ObjectID="_1605939044" r:id="rId202"/>
         </w:object>
       </w:r>
     </w:p>
@@ -8402,7 +8430,37 @@
           <w:rFonts w:cs="Times New Roman"/>
         </w:rPr>
         <w:tab/>
-        <w:t>52.3 years</w:t>
+      </w:r>
+      <w:r>
+        <w:rPr>
+          <w:rFonts w:cs="Times New Roman"/>
+          <w:position w:val="-20"/>
+        </w:rPr>
+        <w:object w:dxaOrig="920" w:dyaOrig="520">
+          <v:shape id="_x0000_i1187" type="#_x0000_t75" style="width:45.75pt;height:26.25pt" o:ole="">
+            <v:imagedata r:id="rId203" o:title=""/>
+          </v:shape>
+          <o:OLEObject Type="Embed" ProgID="Equation.DSMT4" ShapeID="_x0000_i1187" DrawAspect="Content" ObjectID="_1605939045" r:id="rId204"/>
+        </w:object>
+      </w:r>
+      <w:r>
+        <w:rPr>
+          <w:rFonts w:cs="Times New Roman"/>
+        </w:rPr>
+        <w:t xml:space="preserve"> </w:t>
+      </w:r>
+      <w:r>
+        <w:rPr>
+          <w:rFonts w:cs="Times New Roman"/>
+        </w:rPr>
+        <w:t xml:space="preserve"> </w:t>
+      </w:r>
+      <w:r>
+        <w:rPr>
+          <w:rFonts w:cs="Times New Roman"/>
+          <w:i/>
+        </w:rPr>
+        <w:t>years</w:t>
       </w:r>
     </w:p>
     <w:p>
@@ -8484,14 +8542,27 @@
       <w:r>
         <w:rPr>
           <w:rFonts w:cs="Times New Roman"/>
-        </w:rPr>
-        <w:sym w:font="Symbol" w:char="F0BB"/>
-      </w:r>
-      <w:r>
-        <w:rPr>
-          <w:rFonts w:cs="Times New Roman"/>
-        </w:rPr>
-        <w:t xml:space="preserve"> 8 years</w:t>
+          <w:position w:val="-22"/>
+        </w:rPr>
+        <w:object w:dxaOrig="1280" w:dyaOrig="560">
+          <v:shape id="_x0000_i1184" type="#_x0000_t75" style="width:63.75pt;height:27.75pt" o:ole="">
+            <v:imagedata r:id="rId205" o:title=""/>
+          </v:shape>
+          <o:OLEObject Type="Embed" ProgID="Equation.DSMT4" ShapeID="_x0000_i1184" DrawAspect="Content" ObjectID="_1605939046" r:id="rId206"/>
+        </w:object>
+      </w:r>
+      <w:r>
+        <w:rPr>
+          <w:rFonts w:cs="Times New Roman"/>
+        </w:rPr>
+        <w:t xml:space="preserve"> </w:t>
+      </w:r>
+      <w:r>
+        <w:rPr>
+          <w:rFonts w:cs="Times New Roman"/>
+          <w:i/>
+        </w:rPr>
+        <w:t>years</w:t>
       </w:r>
     </w:p>
     <w:p>
@@ -8577,10 +8648,10 @@
           <w:position w:val="-10"/>
         </w:rPr>
         <w:object w:dxaOrig="1660" w:dyaOrig="440">
-          <v:shape id="_x0000_i1122" type="#_x0000_t75" style="width:83.35pt;height:21.65pt" o:ole="">
-            <v:imagedata r:id="rId203" o:title=""/>
+          <v:shape id="_x0000_i1122" type="#_x0000_t75" style="width:83.25pt;height:21.75pt" o:ole="">
+            <v:imagedata r:id="rId207" o:title=""/>
           </v:shape>
-          <o:OLEObject Type="Embed" ProgID="Equation.DSMT4" ShapeID="_x0000_i1122" DrawAspect="Content" ObjectID="_1564154988" r:id="rId204"/>
+          <o:OLEObject Type="Embed" ProgID="Equation.DSMT4" ShapeID="_x0000_i1122" DrawAspect="Content" ObjectID="_1605939047" r:id="rId208"/>
         </w:object>
       </w:r>
       <w:r>
@@ -8626,7 +8697,7 @@
 </file>
 
 <file path=word/endnotes.xml><?xml version="1.0" encoding="utf-8"?>
-<w:endnotes xmlns:wpc="http://schemas.microsoft.com/office/word/2010/wordprocessingCanvas" xmlns:cx="http://schemas.microsoft.com/office/drawing/2014/chartex" xmlns:cx1="http://schemas.microsoft.com/office/drawing/2015/9/8/chartex" xmlns:cx2="http://schemas.microsoft.com/office/drawing/2015/10/21/chartex" xmlns:cx3="http://schemas.microsoft.com/office/drawing/2016/5/9/chartex" xmlns:cx4="http://schemas.microsoft.com/office/drawing/2016/5/10/chartex" xmlns:cx5="http://schemas.microsoft.com/office/drawing/2016/5/11/chartex" xmlns:cx6="http://schemas.microsoft.com/office/drawing/2016/5/12/chartex" xmlns:cx7="http://schemas.microsoft.com/office/drawing/2016/5/13/chartex" xmlns:cx8="http://schemas.microsoft.com/office/drawing/2016/5/14/chartex" xmlns:mc="http://schemas.openxmlformats.org/markup-compatibility/2006" xmlns:aink="http://schemas.microsoft.com/office/drawing/2016/ink" xmlns:am3d="http://schemas.microsoft.com/office/drawing/2017/model3d" xmlns:o="urn:schemas-microsoft-com:office:office" xmlns:r="http://schemas.openxmlformats.org/officeDocument/2006/relationships" xmlns:m="http://schemas.openxmlformats.org/officeDocument/2006/math" xmlns:v="urn:schemas-microsoft-com:vml" xmlns:wp14="http://schemas.microsoft.com/office/word/2010/wordprocessingDrawing" xmlns:wp="http://schemas.openxmlformats.org/drawingml/2006/wordprocessingDrawing" xmlns:w10="urn:schemas-microsoft-com:office:word" xmlns:w="http://schemas.openxmlformats.org/wordprocessingml/2006/main" xmlns:w14="http://schemas.microsoft.com/office/word/2010/wordml" xmlns:w15="http://schemas.microsoft.com/office/word/2012/wordml" xmlns:w16cid="http://schemas.microsoft.com/office/word/2016/wordml/cid" xmlns:w16se="http://schemas.microsoft.com/office/word/2015/wordml/symex" xmlns:wpg="http://schemas.microsoft.com/office/word/2010/wordprocessingGroup" xmlns:wpi="http://schemas.microsoft.com/office/word/2010/wordprocessingInk" xmlns:wne="http://schemas.microsoft.com/office/word/2006/wordml" xmlns:wps="http://schemas.microsoft.com/office/word/2010/wordprocessingShape" mc:Ignorable="w14 w15 w16se w16cid wp14">
+<w:endnotes xmlns:wpc="http://schemas.microsoft.com/office/word/2010/wordprocessingCanvas" xmlns:cx="http://schemas.microsoft.com/office/drawing/2014/chartex" xmlns:cx1="http://schemas.microsoft.com/office/drawing/2015/9/8/chartex" xmlns:mc="http://schemas.openxmlformats.org/markup-compatibility/2006" xmlns:o="urn:schemas-microsoft-com:office:office" xmlns:r="http://schemas.openxmlformats.org/officeDocument/2006/relationships" xmlns:m="http://schemas.openxmlformats.org/officeDocument/2006/math" xmlns:v="urn:schemas-microsoft-com:vml" xmlns:wp14="http://schemas.microsoft.com/office/word/2010/wordprocessingDrawing" xmlns:wp="http://schemas.openxmlformats.org/drawingml/2006/wordprocessingDrawing" xmlns:w10="urn:schemas-microsoft-com:office:word" xmlns:w="http://schemas.openxmlformats.org/wordprocessingml/2006/main" xmlns:w14="http://schemas.microsoft.com/office/word/2010/wordml" xmlns:w15="http://schemas.microsoft.com/office/word/2012/wordml" xmlns:w16se="http://schemas.microsoft.com/office/word/2015/wordml/symex" xmlns:wpg="http://schemas.microsoft.com/office/word/2010/wordprocessingGroup" xmlns:wpi="http://schemas.microsoft.com/office/word/2010/wordprocessingInk" xmlns:wne="http://schemas.microsoft.com/office/word/2006/wordml" xmlns:wps="http://schemas.microsoft.com/office/word/2010/wordprocessingShape" mc:Ignorable="w14 w15 w16se wp14">
   <w:endnote w:type="separator" w:id="-1">
     <w:p>
       <w:pPr>
@@ -8651,7 +8722,7 @@
 </file>
 
 <file path=word/footer1.xml><?xml version="1.0" encoding="utf-8"?>
-<w:ftr xmlns:wpc="http://schemas.microsoft.com/office/word/2010/wordprocessingCanvas" xmlns:cx="http://schemas.microsoft.com/office/drawing/2014/chartex" xmlns:cx1="http://schemas.microsoft.com/office/drawing/2015/9/8/chartex" xmlns:cx2="http://schemas.microsoft.com/office/drawing/2015/10/21/chartex" xmlns:cx3="http://schemas.microsoft.com/office/drawing/2016/5/9/chartex" xmlns:cx4="http://schemas.microsoft.com/office/drawing/2016/5/10/chartex" xmlns:cx5="http://schemas.microsoft.com/office/drawing/2016/5/11/chartex" xmlns:cx6="http://schemas.microsoft.com/office/drawing/2016/5/12/chartex" xmlns:cx7="http://schemas.microsoft.com/office/drawing/2016/5/13/chartex" xmlns:cx8="http://schemas.microsoft.com/office/drawing/2016/5/14/chartex" xmlns:mc="http://schemas.openxmlformats.org/markup-compatibility/2006" xmlns:aink="http://schemas.microsoft.com/office/drawing/2016/ink" xmlns:am3d="http://schemas.microsoft.com/office/drawing/2017/model3d" xmlns:o="urn:schemas-microsoft-com:office:office" xmlns:r="http://schemas.openxmlformats.org/officeDocument/2006/relationships" xmlns:m="http://schemas.openxmlformats.org/officeDocument/2006/math" xmlns:v="urn:schemas-microsoft-com:vml" xmlns:wp14="http://schemas.microsoft.com/office/word/2010/wordprocessingDrawing" xmlns:wp="http://schemas.openxmlformats.org/drawingml/2006/wordprocessingDrawing" xmlns:w10="urn:schemas-microsoft-com:office:word" xmlns:w="http://schemas.openxmlformats.org/wordprocessingml/2006/main" xmlns:w14="http://schemas.microsoft.com/office/word/2010/wordml" xmlns:w15="http://schemas.microsoft.com/office/word/2012/wordml" xmlns:w16cid="http://schemas.microsoft.com/office/word/2016/wordml/cid" xmlns:w16se="http://schemas.microsoft.com/office/word/2015/wordml/symex" xmlns:wpg="http://schemas.microsoft.com/office/word/2010/wordprocessingGroup" xmlns:wpi="http://schemas.microsoft.com/office/word/2010/wordprocessingInk" xmlns:wne="http://schemas.microsoft.com/office/word/2006/wordml" xmlns:wps="http://schemas.microsoft.com/office/word/2010/wordprocessingShape" mc:Ignorable="w14 w15 w16se w16cid wp14">
+<w:ftr xmlns:wpc="http://schemas.microsoft.com/office/word/2010/wordprocessingCanvas" xmlns:cx="http://schemas.microsoft.com/office/drawing/2014/chartex" xmlns:cx1="http://schemas.microsoft.com/office/drawing/2015/9/8/chartex" xmlns:mc="http://schemas.openxmlformats.org/markup-compatibility/2006" xmlns:o="urn:schemas-microsoft-com:office:office" xmlns:r="http://schemas.openxmlformats.org/officeDocument/2006/relationships" xmlns:m="http://schemas.openxmlformats.org/officeDocument/2006/math" xmlns:v="urn:schemas-microsoft-com:vml" xmlns:wp14="http://schemas.microsoft.com/office/word/2010/wordprocessingDrawing" xmlns:wp="http://schemas.openxmlformats.org/drawingml/2006/wordprocessingDrawing" xmlns:w10="urn:schemas-microsoft-com:office:word" xmlns:w="http://schemas.openxmlformats.org/wordprocessingml/2006/main" xmlns:w14="http://schemas.microsoft.com/office/word/2010/wordml" xmlns:w15="http://schemas.microsoft.com/office/word/2012/wordml" xmlns:w16se="http://schemas.microsoft.com/office/word/2015/wordml/symex" xmlns:wpg="http://schemas.microsoft.com/office/word/2010/wordprocessingGroup" xmlns:wpi="http://schemas.microsoft.com/office/word/2010/wordprocessingInk" xmlns:wne="http://schemas.microsoft.com/office/word/2006/wordml" xmlns:wps="http://schemas.microsoft.com/office/word/2010/wordprocessingShape" mc:Ignorable="w14 w15 w16se wp14">
   <w:sdt>
     <w:sdtPr>
       <w:id w:val="-728847218"/>
@@ -8684,7 +8755,7 @@
           <w:rPr>
             <w:noProof/>
           </w:rPr>
-          <w:t>4</w:t>
+          <w:t>6</w:t>
         </w:r>
         <w:r>
           <w:rPr>
@@ -8704,7 +8775,7 @@
 </file>
 
 <file path=word/footnotes.xml><?xml version="1.0" encoding="utf-8"?>
-<w:footnotes xmlns:wpc="http://schemas.microsoft.com/office/word/2010/wordprocessingCanvas" xmlns:cx="http://schemas.microsoft.com/office/drawing/2014/chartex" xmlns:cx1="http://schemas.microsoft.com/office/drawing/2015/9/8/chartex" xmlns:cx2="http://schemas.microsoft.com/office/drawing/2015/10/21/chartex" xmlns:cx3="http://schemas.microsoft.com/office/drawing/2016/5/9/chartex" xmlns:cx4="http://schemas.microsoft.com/office/drawing/2016/5/10/chartex" xmlns:cx5="http://schemas.microsoft.com/office/drawing/2016/5/11/chartex" xmlns:cx6="http://schemas.microsoft.com/office/drawing/2016/5/12/chartex" xmlns:cx7="http://schemas.microsoft.com/office/drawing/2016/5/13/chartex" xmlns:cx8="http://schemas.microsoft.com/office/drawing/2016/5/14/chartex" xmlns:mc="http://schemas.openxmlformats.org/markup-compatibility/2006" xmlns:aink="http://schemas.microsoft.com/office/drawing/2016/ink" xmlns:am3d="http://schemas.microsoft.com/office/drawing/2017/model3d" xmlns:o="urn:schemas-microsoft-com:office:office" xmlns:r="http://schemas.openxmlformats.org/officeDocument/2006/relationships" xmlns:m="http://schemas.openxmlformats.org/officeDocument/2006/math" xmlns:v="urn:schemas-microsoft-com:vml" xmlns:wp14="http://schemas.microsoft.com/office/word/2010/wordprocessingDrawing" xmlns:wp="http://schemas.openxmlformats.org/drawingml/2006/wordprocessingDrawing" xmlns:w10="urn:schemas-microsoft-com:office:word" xmlns:w="http://schemas.openxmlformats.org/wordprocessingml/2006/main" xmlns:w14="http://schemas.microsoft.com/office/word/2010/wordml" xmlns:w15="http://schemas.microsoft.com/office/word/2012/wordml" xmlns:w16cid="http://schemas.microsoft.com/office/word/2016/wordml/cid" xmlns:w16se="http://schemas.microsoft.com/office/word/2015/wordml/symex" xmlns:wpg="http://schemas.microsoft.com/office/word/2010/wordprocessingGroup" xmlns:wpi="http://schemas.microsoft.com/office/word/2010/wordprocessingInk" xmlns:wne="http://schemas.microsoft.com/office/word/2006/wordml" xmlns:wps="http://schemas.microsoft.com/office/word/2010/wordprocessingShape" mc:Ignorable="w14 w15 w16se w16cid wp14">
+<w:footnotes xmlns:wpc="http://schemas.microsoft.com/office/word/2010/wordprocessingCanvas" xmlns:cx="http://schemas.microsoft.com/office/drawing/2014/chartex" xmlns:cx1="http://schemas.microsoft.com/office/drawing/2015/9/8/chartex" xmlns:mc="http://schemas.openxmlformats.org/markup-compatibility/2006" xmlns:o="urn:schemas-microsoft-com:office:office" xmlns:r="http://schemas.openxmlformats.org/officeDocument/2006/relationships" xmlns:m="http://schemas.openxmlformats.org/officeDocument/2006/math" xmlns:v="urn:schemas-microsoft-com:vml" xmlns:wp14="http://schemas.microsoft.com/office/word/2010/wordprocessingDrawing" xmlns:wp="http://schemas.openxmlformats.org/drawingml/2006/wordprocessingDrawing" xmlns:w10="urn:schemas-microsoft-com:office:word" xmlns:w="http://schemas.openxmlformats.org/wordprocessingml/2006/main" xmlns:w14="http://schemas.microsoft.com/office/word/2010/wordml" xmlns:w15="http://schemas.microsoft.com/office/word/2012/wordml" xmlns:w16se="http://schemas.microsoft.com/office/word/2015/wordml/symex" xmlns:wpg="http://schemas.microsoft.com/office/word/2010/wordprocessingGroup" xmlns:wpi="http://schemas.microsoft.com/office/word/2010/wordprocessingInk" xmlns:wne="http://schemas.microsoft.com/office/word/2006/wordml" xmlns:wps="http://schemas.microsoft.com/office/word/2010/wordprocessingShape" mc:Ignorable="w14 w15 w16se wp14">
   <w:footnote w:type="separator" w:id="-1">
     <w:p>
       <w:pPr>
@@ -8729,7 +8800,7 @@
 </file>
 
 <file path=word/numbering.xml><?xml version="1.0" encoding="utf-8"?>
-<w:numbering xmlns:wpc="http://schemas.microsoft.com/office/word/2010/wordprocessingCanvas" xmlns:cx="http://schemas.microsoft.com/office/drawing/2014/chartex" xmlns:cx1="http://schemas.microsoft.com/office/drawing/2015/9/8/chartex" xmlns:cx2="http://schemas.microsoft.com/office/drawing/2015/10/21/chartex" xmlns:cx3="http://schemas.microsoft.com/office/drawing/2016/5/9/chartex" xmlns:cx4="http://schemas.microsoft.com/office/drawing/2016/5/10/chartex" xmlns:cx5="http://schemas.microsoft.com/office/drawing/2016/5/11/chartex" xmlns:cx6="http://schemas.microsoft.com/office/drawing/2016/5/12/chartex" xmlns:cx7="http://schemas.microsoft.com/office/drawing/2016/5/13/chartex" xmlns:cx8="http://schemas.microsoft.com/office/drawing/2016/5/14/chartex" xmlns:mc="http://schemas.openxmlformats.org/markup-compatibility/2006" xmlns:aink="http://schemas.microsoft.com/office/drawing/2016/ink" xmlns:am3d="http://schemas.microsoft.com/office/drawing/2017/model3d" xmlns:o="urn:schemas-microsoft-com:office:office" xmlns:r="http://schemas.openxmlformats.org/officeDocument/2006/relationships" xmlns:m="http://schemas.openxmlformats.org/officeDocument/2006/math" xmlns:v="urn:schemas-microsoft-com:vml" xmlns:wp14="http://schemas.microsoft.com/office/word/2010/wordprocessingDrawing" xmlns:wp="http://schemas.openxmlformats.org/drawingml/2006/wordprocessingDrawing" xmlns:w10="urn:schemas-microsoft-com:office:word" xmlns:w="http://schemas.openxmlformats.org/wordprocessingml/2006/main" xmlns:w14="http://schemas.microsoft.com/office/word/2010/wordml" xmlns:w15="http://schemas.microsoft.com/office/word/2012/wordml" xmlns:w16cid="http://schemas.microsoft.com/office/word/2016/wordml/cid" xmlns:w16se="http://schemas.microsoft.com/office/word/2015/wordml/symex" xmlns:wpg="http://schemas.microsoft.com/office/word/2010/wordprocessingGroup" xmlns:wpi="http://schemas.microsoft.com/office/word/2010/wordprocessingInk" xmlns:wne="http://schemas.microsoft.com/office/word/2006/wordml" xmlns:wps="http://schemas.microsoft.com/office/word/2010/wordprocessingShape" mc:Ignorable="w14 w15 w16se w16cid wp14">
+<w:numbering xmlns:wpc="http://schemas.microsoft.com/office/word/2010/wordprocessingCanvas" xmlns:cx="http://schemas.microsoft.com/office/drawing/2014/chartex" xmlns:cx1="http://schemas.microsoft.com/office/drawing/2015/9/8/chartex" xmlns:mc="http://schemas.openxmlformats.org/markup-compatibility/2006" xmlns:o="urn:schemas-microsoft-com:office:office" xmlns:r="http://schemas.openxmlformats.org/officeDocument/2006/relationships" xmlns:m="http://schemas.openxmlformats.org/officeDocument/2006/math" xmlns:v="urn:schemas-microsoft-com:vml" xmlns:wp14="http://schemas.microsoft.com/office/word/2010/wordprocessingDrawing" xmlns:wp="http://schemas.openxmlformats.org/drawingml/2006/wordprocessingDrawing" xmlns:w10="urn:schemas-microsoft-com:office:word" xmlns:w="http://schemas.openxmlformats.org/wordprocessingml/2006/main" xmlns:w14="http://schemas.microsoft.com/office/word/2010/wordml" xmlns:w15="http://schemas.microsoft.com/office/word/2012/wordml" xmlns:w16se="http://schemas.microsoft.com/office/word/2015/wordml/symex" xmlns:wpg="http://schemas.microsoft.com/office/word/2010/wordprocessingGroup" xmlns:wpi="http://schemas.microsoft.com/office/word/2010/wordprocessingInk" xmlns:wne="http://schemas.microsoft.com/office/word/2006/wordml" xmlns:wps="http://schemas.microsoft.com/office/word/2010/wordprocessingShape" mc:Ignorable="w14 w15 w16se wp14">
   <w:abstractNum w:abstractNumId="0" w15:restartNumberingAfterBreak="0">
     <w:nsid w:val="08BF45E3"/>
     <w:multiLevelType w:val="hybridMultilevel"/>
@@ -11828,7 +11899,7 @@
 </file>
 
 <file path=word/styles.xml><?xml version="1.0" encoding="utf-8"?>
-<w:styles xmlns:mc="http://schemas.openxmlformats.org/markup-compatibility/2006" xmlns:r="http://schemas.openxmlformats.org/officeDocument/2006/relationships" xmlns:w="http://schemas.openxmlformats.org/wordprocessingml/2006/main" xmlns:w14="http://schemas.microsoft.com/office/word/2010/wordml" xmlns:w15="http://schemas.microsoft.com/office/word/2012/wordml" xmlns:w16cid="http://schemas.microsoft.com/office/word/2016/wordml/cid" xmlns:w16se="http://schemas.microsoft.com/office/word/2015/wordml/symex" mc:Ignorable="w14 w15 w16se w16cid">
+<w:styles xmlns:mc="http://schemas.openxmlformats.org/markup-compatibility/2006" xmlns:r="http://schemas.openxmlformats.org/officeDocument/2006/relationships" xmlns:w="http://schemas.openxmlformats.org/wordprocessingml/2006/main" xmlns:w14="http://schemas.microsoft.com/office/word/2010/wordml" xmlns:w15="http://schemas.microsoft.com/office/word/2012/wordml" xmlns:w16se="http://schemas.microsoft.com/office/word/2015/wordml/symex" mc:Ignorable="w14 w15 w16se">
   <w:docDefaults>
     <w:rPrDefault>
       <w:rPr>
@@ -11844,7 +11915,7 @@
       </w:pPr>
     </w:pPrDefault>
   </w:docDefaults>
-  <w:latentStyles w:defLockedState="0" w:defUIPriority="99" w:defSemiHidden="0" w:defUnhideWhenUsed="0" w:defQFormat="0" w:count="375">
+  <w:latentStyles w:defLockedState="0" w:defUIPriority="99" w:defSemiHidden="0" w:defUnhideWhenUsed="0" w:defQFormat="0" w:count="371">
     <w:lsdException w:name="Normal" w:uiPriority="0" w:qFormat="1"/>
     <w:lsdException w:name="heading 1" w:uiPriority="9" w:qFormat="1"/>
     <w:lsdException w:name="heading 2" w:semiHidden="1" w:uiPriority="9" w:unhideWhenUsed="1" w:qFormat="1"/>
@@ -11950,6 +12021,7 @@
     <w:lsdException w:name="HTML Sample" w:semiHidden="1" w:unhideWhenUsed="1"/>
     <w:lsdException w:name="HTML Typewriter" w:semiHidden="1" w:unhideWhenUsed="1"/>
     <w:lsdException w:name="HTML Variable" w:semiHidden="1" w:unhideWhenUsed="1"/>
+    <w:lsdException w:name="Normal Table" w:semiHidden="1" w:unhideWhenUsed="1"/>
     <w:lsdException w:name="annotation subject" w:semiHidden="1" w:unhideWhenUsed="1"/>
     <w:lsdException w:name="No List" w:semiHidden="1" w:unhideWhenUsed="1"/>
     <w:lsdException w:name="Outline List 1" w:semiHidden="1" w:unhideWhenUsed="1"/>
@@ -11993,8 +12065,10 @@
     <w:lsdException w:name="Table Elegant" w:semiHidden="1" w:unhideWhenUsed="1"/>
     <w:lsdException w:name="Table Professional" w:semiHidden="1" w:unhideWhenUsed="1"/>
     <w:lsdException w:name="Table Subtle 1" w:semiHidden="1" w:unhideWhenUsed="1"/>
+    <w:lsdException w:name="Table Subtle 2" w:semiHidden="1" w:unhideWhenUsed="1"/>
     <w:lsdException w:name="Table Web 1" w:semiHidden="1" w:unhideWhenUsed="1"/>
     <w:lsdException w:name="Table Web 2" w:semiHidden="1" w:unhideWhenUsed="1"/>
+    <w:lsdException w:name="Table Web 3" w:semiHidden="1" w:unhideWhenUsed="1"/>
     <w:lsdException w:name="Balloon Text" w:semiHidden="1" w:unhideWhenUsed="1"/>
     <w:lsdException w:name="Table Grid" w:uiPriority="59"/>
     <w:lsdException w:name="Table Theme" w:semiHidden="1" w:unhideWhenUsed="1"/>
@@ -12213,10 +12287,6 @@
     <w:lsdException w:name="List Table 5 Dark Accent 6" w:uiPriority="50"/>
     <w:lsdException w:name="List Table 6 Colorful Accent 6" w:uiPriority="51"/>
     <w:lsdException w:name="List Table 7 Colorful Accent 6" w:uiPriority="52"/>
-    <w:lsdException w:name="Mention" w:semiHidden="1" w:unhideWhenUsed="1"/>
-    <w:lsdException w:name="Smart Hyperlink" w:semiHidden="1" w:unhideWhenUsed="1"/>
-    <w:lsdException w:name="Hashtag" w:semiHidden="1" w:unhideWhenUsed="1"/>
-    <w:lsdException w:name="Unresolved Mention" w:semiHidden="1" w:unhideWhenUsed="1"/>
   </w:latentStyles>
   <w:style w:type="paragraph" w:default="1" w:styleId="Normal">
     <w:name w:val="Normal"/>
@@ -12703,7 +12773,7 @@
 </file>
 
 <file path=customXml/itemProps1.xml><?xml version="1.0" encoding="utf-8"?>
-<ds:datastoreItem xmlns:ds="http://schemas.openxmlformats.org/officeDocument/2006/customXml" ds:itemID="{202DA2E7-0A4D-4DBD-8626-34BEE169F9E0}">
+<ds:datastoreItem xmlns:ds="http://schemas.openxmlformats.org/officeDocument/2006/customXml" ds:itemID="{09D6D943-F993-4E01-B63C-D6D1E50B37C1}">
   <ds:schemaRefs>
     <ds:schemaRef ds:uri="http://schemas.openxmlformats.org/officeDocument/2006/bibliography"/>
   </ds:schemaRefs>
